--- a/Каргин Артём ФИ401 РГР Языки Программирования.docx
+++ b/Каргин Артём ФИ401 РГР Языки Программирования.docx
@@ -2196,250 +2196,23 @@
         <w:ind w:firstLine="360"/>
       </w:pPr>
       <w:r>
+        <w:rPr>
+          <w:noProof/>
+        </w:rPr>
         <w:lastRenderedPageBreak/>
-        <w:t xml:space="preserve">Сначала мы получаем значение с поля ввода </w:t>
-      </w:r>
-      <w:r>
-        <w:t xml:space="preserve">и проводим валидацию </w:t>
-      </w:r>
-      <w:r>
-        <w:t>при вводе числа меньше двух</w:t>
-      </w:r>
-      <w:r>
-        <w:t xml:space="preserve"> и</w:t>
-      </w:r>
-      <w:r>
-        <w:t xml:space="preserve"> выводим в текстовое поле сообщение. Далее реализован способ получения простых множителей. Будем проходить в цикле по всем числам с двух до </w:t>
-      </w:r>
-      <w:r>
-        <w:rPr>
-          <w:lang w:val="en-US"/>
-        </w:rPr>
-        <w:t>n</w:t>
-      </w:r>
-      <w:r>
-        <w:t xml:space="preserve"> </w:t>
-      </w:r>
-      <w:r>
-        <w:t xml:space="preserve">и снова начинать цикл </w:t>
-      </w:r>
-      <w:r>
-        <w:t>до тех пор, пока</w:t>
-      </w:r>
-      <w:r>
-        <w:t xml:space="preserve"> наше число делится на него, вместе с этим проводя деление над копией исходного числа. До этого мы определяли массив и после проверки на деления будем добавлять все делители в него. В конечном итоге выводим все значения в текстовое поле объединяя элементы через знак умножения используя метод </w:t>
-      </w:r>
-      <w:r>
-        <w:t>«</w:t>
-      </w:r>
-      <w:r>
-        <w:rPr>
-          <w:lang w:val="en-US"/>
-        </w:rPr>
-        <w:t>join</w:t>
-      </w:r>
-      <w:r>
-        <w:t>»</w:t>
-      </w:r>
-      <w:r>
-        <w:t xml:space="preserve">, а для создания красивой строки используем интерполяцию строк. </w:t>
-      </w:r>
-    </w:p>
-    <w:p>
-      <w:pPr>
-        <w:pStyle w:val="ab"/>
-        <w:ind w:firstLine="360"/>
-        <w:jc w:val="left"/>
-      </w:pPr>
-    </w:p>
-    <w:p>
-      <w:pPr>
-        <w:pStyle w:val="ab"/>
-        <w:ind w:firstLine="360"/>
-        <w:jc w:val="left"/>
-        <w:sectPr>
-          <w:pgSz w:w="11906" w:h="16838"/>
-          <w:pgMar w:top="1134" w:right="567" w:bottom="1134" w:left="1701" w:header="709" w:footer="709" w:gutter="0"/>
-          <w:cols w:space="708"/>
-          <w:titlePg/>
-          <w:docGrid w:linePitch="360"/>
-        </w:sectPr>
-      </w:pPr>
-    </w:p>
-    <w:p>
-      <w:pPr>
-        <w:pStyle w:val="1"/>
-        <w:spacing w:after="240"/>
-        <w:ind w:left="357" w:firstLine="352"/>
-        <w:jc w:val="left"/>
-        <w:rPr>
-          <w:caps w:val="0"/>
-          <w:lang w:eastAsia="ru-RU"/>
-        </w:rPr>
-      </w:pPr>
-      <w:bookmarkStart w:id="5" w:name="_Toc215447567"/>
-      <w:r>
-        <w:rPr>
-          <w:caps w:val="0"/>
-          <w:lang w:eastAsia="ru-RU"/>
-        </w:rPr>
-        <w:lastRenderedPageBreak/>
-        <w:t>Задача 2</w:t>
-      </w:r>
-      <w:bookmarkEnd w:id="5"/>
-    </w:p>
-    <w:p>
-      <w:pPr>
-        <w:spacing w:line="360" w:lineRule="auto"/>
-        <w:ind w:firstLine="357"/>
-        <w:jc w:val="both"/>
-        <w:rPr>
-          <w:lang w:eastAsia="ru-RU"/>
-        </w:rPr>
-      </w:pPr>
-      <w:r>
-        <w:rPr>
-          <w:rFonts w:ascii="Times New Roman" w:hAnsi="Times New Roman" w:cs="Times New Roman"/>
-          <w:sz w:val="28"/>
-          <w:szCs w:val="28"/>
-          <w:lang w:eastAsia="ru-RU"/>
-        </w:rPr>
-        <w:t>В дан</w:t>
-      </w:r>
-      <w:r>
-        <w:rPr>
-          <w:rFonts w:ascii="Times New Roman" w:hAnsi="Times New Roman" w:cs="Times New Roman"/>
-          <w:sz w:val="28"/>
-          <w:szCs w:val="28"/>
-          <w:lang w:eastAsia="ru-RU"/>
-        </w:rPr>
-        <w:t>ной задаче нам необходимо осуществить</w:t>
-      </w:r>
-      <w:r>
-        <w:rPr>
-          <w:rFonts w:ascii="Times New Roman" w:hAnsi="Times New Roman" w:cs="Times New Roman"/>
-          <w:sz w:val="28"/>
-          <w:szCs w:val="28"/>
-          <w:lang w:eastAsia="ru-RU"/>
-        </w:rPr>
-        <w:t xml:space="preserve"> проверку двух чисел на взаимную простоту</w:t>
-      </w:r>
-      <w:r>
-        <w:rPr>
-          <w:rFonts w:ascii="Times New Roman" w:hAnsi="Times New Roman" w:cs="Times New Roman"/>
-          <w:sz w:val="28"/>
-          <w:szCs w:val="28"/>
-          <w:lang w:eastAsia="ru-RU"/>
-        </w:rPr>
-        <w:t xml:space="preserve">, сразу стоит отметить основные элементы ввода необходимые для реализации. Будем использовать поле ввода </w:t>
-      </w:r>
-      <w:r>
-        <w:rPr>
-          <w:rFonts w:ascii="Times New Roman" w:hAnsi="Times New Roman" w:cs="Times New Roman"/>
-          <w:sz w:val="28"/>
-          <w:szCs w:val="28"/>
-          <w:lang w:eastAsia="ru-RU"/>
-        </w:rPr>
-        <w:t xml:space="preserve">первого </w:t>
-      </w:r>
-      <w:r>
-        <w:rPr>
-          <w:rFonts w:ascii="Times New Roman" w:hAnsi="Times New Roman" w:cs="Times New Roman"/>
-          <w:sz w:val="28"/>
-          <w:szCs w:val="28"/>
-          <w:lang w:eastAsia="ru-RU"/>
-        </w:rPr>
-        <w:t>числа,</w:t>
-      </w:r>
-      <w:r>
-        <w:rPr>
-          <w:rFonts w:ascii="Times New Roman" w:hAnsi="Times New Roman" w:cs="Times New Roman"/>
-          <w:sz w:val="28"/>
-          <w:szCs w:val="28"/>
-          <w:lang w:eastAsia="ru-RU"/>
-        </w:rPr>
-        <w:t xml:space="preserve"> второго числа и</w:t>
-      </w:r>
-      <w:r>
-        <w:rPr>
-          <w:rFonts w:ascii="Times New Roman" w:hAnsi="Times New Roman" w:cs="Times New Roman"/>
-          <w:sz w:val="28"/>
-          <w:szCs w:val="28"/>
-          <w:lang w:eastAsia="ru-RU"/>
-        </w:rPr>
-        <w:t xml:space="preserve"> кнопку для выполнения </w:t>
-      </w:r>
-      <w:r>
-        <w:rPr>
-          <w:rFonts w:ascii="Times New Roman" w:hAnsi="Times New Roman" w:cs="Times New Roman"/>
-          <w:sz w:val="28"/>
-          <w:szCs w:val="28"/>
-          <w:lang w:eastAsia="ru-RU"/>
-        </w:rPr>
-        <w:t>проверки, а также</w:t>
-      </w:r>
-      <w:r>
-        <w:rPr>
-          <w:rFonts w:ascii="Times New Roman" w:hAnsi="Times New Roman" w:cs="Times New Roman"/>
-          <w:sz w:val="28"/>
-          <w:szCs w:val="28"/>
-          <w:lang w:eastAsia="ru-RU"/>
-        </w:rPr>
-        <w:t xml:space="preserve"> текстовое поле для вывода результат</w:t>
-      </w:r>
-      <w:r>
-        <w:rPr>
-          <w:rFonts w:ascii="Times New Roman" w:hAnsi="Times New Roman" w:cs="Times New Roman"/>
-          <w:sz w:val="28"/>
-          <w:szCs w:val="28"/>
-          <w:lang w:eastAsia="ru-RU"/>
-        </w:rPr>
-        <w:t>а</w:t>
-      </w:r>
-      <w:r>
-        <w:rPr>
-          <w:rFonts w:ascii="Times New Roman" w:hAnsi="Times New Roman" w:cs="Times New Roman"/>
-          <w:sz w:val="28"/>
-          <w:szCs w:val="28"/>
-          <w:lang w:eastAsia="ru-RU"/>
-        </w:rPr>
-        <w:t xml:space="preserve">. На рисунке </w:t>
-      </w:r>
-      <w:r>
-        <w:rPr>
-          <w:rFonts w:ascii="Times New Roman" w:hAnsi="Times New Roman" w:cs="Times New Roman"/>
-          <w:sz w:val="28"/>
-          <w:szCs w:val="28"/>
-          <w:lang w:eastAsia="ru-RU"/>
-        </w:rPr>
-        <w:t>3</w:t>
-      </w:r>
-      <w:r>
-        <w:rPr>
-          <w:rFonts w:ascii="Times New Roman" w:hAnsi="Times New Roman" w:cs="Times New Roman"/>
-          <w:sz w:val="28"/>
-          <w:szCs w:val="28"/>
-          <w:lang w:eastAsia="ru-RU"/>
-        </w:rPr>
-        <w:t xml:space="preserve"> представлена разметка страницы</w:t>
-      </w:r>
-    </w:p>
-    <w:p>
-      <w:pPr>
-        <w:jc w:val="center"/>
-        <w:rPr>
-          <w:lang w:eastAsia="ru-RU"/>
-        </w:rPr>
-      </w:pPr>
-      <w:r>
-        <w:rPr>
-          <w:noProof/>
-        </w:rPr>
         <w:drawing>
-          <wp:inline distT="0" distB="0" distL="0" distR="0" wp14:anchorId="5A970F40" wp14:editId="3FD5CFA5">
-            <wp:extent cx="5038725" cy="2438400"/>
-            <wp:effectExtent l="0" t="0" r="9525" b="0"/>
-            <wp:docPr id="14" name="Рисунок 14"/>
+          <wp:anchor distT="0" distB="0" distL="114300" distR="114300" simplePos="0" relativeHeight="251658240" behindDoc="0" locked="0" layoutInCell="1" allowOverlap="1" wp14:anchorId="55495545" wp14:editId="0AD7FF1C">
+            <wp:simplePos x="0" y="0"/>
+            <wp:positionH relativeFrom="column">
+              <wp:posOffset>-85318</wp:posOffset>
+            </wp:positionH>
+            <wp:positionV relativeFrom="paragraph">
+              <wp:posOffset>3134792</wp:posOffset>
+            </wp:positionV>
+            <wp:extent cx="6120130" cy="1222375"/>
+            <wp:effectExtent l="0" t="0" r="0" b="0"/>
+            <wp:wrapTopAndBottom/>
+            <wp:docPr id="2" name="Рисунок 2"/>
             <wp:cNvGraphicFramePr>
               <a:graphicFrameLocks xmlns:a="http://schemas.openxmlformats.org/drawingml/2006/main" noChangeAspect="1"/>
             </wp:cNvGraphicFramePr>
@@ -2451,7 +2224,13 @@
                     <pic:cNvPicPr/>
                   </pic:nvPicPr>
                   <pic:blipFill>
-                    <a:blip r:embed="rId12"/>
+                    <a:blip r:embed="rId12">
+                      <a:extLst>
+                        <a:ext uri="{28A0092B-C50C-407E-A947-70E740481C1C}">
+                          <a14:useLocalDpi xmlns:a14="http://schemas.microsoft.com/office/drawing/2010/main" val="0"/>
+                        </a:ext>
+                      </a:extLst>
+                    </a:blip>
                     <a:stretch>
                       <a:fillRect/>
                     </a:stretch>
@@ -2459,7 +2238,7 @@
                   <pic:spPr>
                     <a:xfrm>
                       <a:off x="0" y="0"/>
-                      <a:ext cx="5038725" cy="2438400"/>
+                      <a:ext cx="6120130" cy="1222375"/>
                     </a:xfrm>
                     <a:prstGeom prst="rect">
                       <a:avLst/>
@@ -2468,141 +2247,274 @@
                 </pic:pic>
               </a:graphicData>
             </a:graphic>
-          </wp:inline>
+            <wp14:sizeRelH relativeFrom="page">
+              <wp14:pctWidth>0</wp14:pctWidth>
+            </wp14:sizeRelH>
+            <wp14:sizeRelV relativeFrom="page">
+              <wp14:pctHeight>0</wp14:pctHeight>
+            </wp14:sizeRelV>
+          </wp:anchor>
         </w:drawing>
+      </w:r>
+      <w:r>
+        <w:t xml:space="preserve">Сначала мы получаем значение с поля ввода </w:t>
+      </w:r>
+      <w:r>
+        <w:t xml:space="preserve">и проводим валидацию </w:t>
+      </w:r>
+      <w:r>
+        <w:t>при вводе числа меньше двух</w:t>
+      </w:r>
+      <w:r>
+        <w:t xml:space="preserve"> и</w:t>
+      </w:r>
+      <w:r>
+        <w:t xml:space="preserve"> выводим в текстовое поле сообщение. Далее реализован способ получения простых множителей. Будем проходить в цикле по всем числам с двух до </w:t>
+      </w:r>
+      <w:r>
+        <w:rPr>
+          <w:lang w:val="en-US"/>
+        </w:rPr>
+        <w:t>n</w:t>
+      </w:r>
+      <w:r>
+        <w:t xml:space="preserve"> </w:t>
+      </w:r>
+      <w:r>
+        <w:t xml:space="preserve">и снова начинать цикл </w:t>
+      </w:r>
+      <w:r>
+        <w:t>до тех пор, пока</w:t>
+      </w:r>
+      <w:r>
+        <w:t xml:space="preserve"> наше число делится на него, вместе с этим проводя деление над копией исходного числа. До этого мы определяли массив и после проверки на деления будем добавлять все делители в него. В конечном итоге выводим все значения в текстовое поле объединяя элементы через знак умножения используя метод </w:t>
+      </w:r>
+      <w:r>
+        <w:t>«</w:t>
+      </w:r>
+      <w:r>
+        <w:rPr>
+          <w:lang w:val="en-US"/>
+        </w:rPr>
+        <w:t>join</w:t>
+      </w:r>
+      <w:r>
+        <w:t>»</w:t>
+      </w:r>
+      <w:r>
+        <w:t xml:space="preserve">, а для создания красивой строки используем интерполяцию строк. </w:t>
+      </w:r>
+      <w:r>
+        <w:t>На рисунке 3 показан результат выполнения первой задачи.</w:t>
       </w:r>
     </w:p>
     <w:p>
       <w:pPr>
+        <w:pStyle w:val="ab"/>
+        <w:ind w:firstLine="360"/>
         <w:jc w:val="center"/>
-        <w:rPr>
-          <w:rFonts w:ascii="Times New Roman" w:hAnsi="Times New Roman" w:cs="Times New Roman"/>
-          <w:sz w:val="28"/>
-          <w:szCs w:val="28"/>
-          <w:lang w:eastAsia="ru-RU"/>
-        </w:rPr>
-      </w:pPr>
-      <w:r>
-        <w:rPr>
-          <w:rFonts w:ascii="Times New Roman" w:hAnsi="Times New Roman" w:cs="Times New Roman"/>
-          <w:sz w:val="28"/>
-          <w:szCs w:val="28"/>
-          <w:lang w:eastAsia="ru-RU"/>
-        </w:rPr>
-        <w:t>Рисунок</w:t>
-      </w:r>
-      <w:r>
-        <w:rPr>
-          <w:rFonts w:ascii="Times New Roman" w:hAnsi="Times New Roman" w:cs="Times New Roman"/>
-          <w:sz w:val="28"/>
-          <w:szCs w:val="28"/>
-          <w:lang w:eastAsia="ru-RU"/>
-        </w:rPr>
-        <w:t xml:space="preserve"> 3 </w:t>
-      </w:r>
-      <w:r>
-        <w:rPr>
-          <w:rFonts w:ascii="Times New Roman" w:hAnsi="Times New Roman" w:cs="Times New Roman"/>
-          <w:sz w:val="28"/>
-          <w:szCs w:val="28"/>
-          <w:lang w:eastAsia="ru-RU"/>
-        </w:rPr>
-        <w:t>–</w:t>
-      </w:r>
-      <w:r>
-        <w:rPr>
-          <w:rFonts w:ascii="Times New Roman" w:hAnsi="Times New Roman" w:cs="Times New Roman"/>
-          <w:sz w:val="28"/>
-          <w:szCs w:val="28"/>
-          <w:lang w:eastAsia="ru-RU"/>
-        </w:rPr>
-        <w:t xml:space="preserve"> </w:t>
-      </w:r>
-      <w:r>
-        <w:rPr>
-          <w:rFonts w:ascii="Times New Roman" w:hAnsi="Times New Roman" w:cs="Times New Roman"/>
-          <w:sz w:val="28"/>
-          <w:szCs w:val="28"/>
-          <w:lang w:eastAsia="ru-RU"/>
-        </w:rPr>
-        <w:t>р</w:t>
-      </w:r>
-      <w:r>
-        <w:rPr>
-          <w:rFonts w:ascii="Times New Roman" w:hAnsi="Times New Roman" w:cs="Times New Roman"/>
-          <w:sz w:val="28"/>
-          <w:szCs w:val="28"/>
-          <w:lang w:eastAsia="ru-RU"/>
-        </w:rPr>
-        <w:t xml:space="preserve">азметка элементов управления для решения </w:t>
-      </w:r>
-      <w:r>
-        <w:rPr>
-          <w:rFonts w:ascii="Times New Roman" w:hAnsi="Times New Roman" w:cs="Times New Roman"/>
-          <w:sz w:val="28"/>
-          <w:szCs w:val="28"/>
-          <w:lang w:eastAsia="ru-RU"/>
-        </w:rPr>
-        <w:t>второй</w:t>
-      </w:r>
-      <w:r>
-        <w:rPr>
-          <w:rFonts w:ascii="Times New Roman" w:hAnsi="Times New Roman" w:cs="Times New Roman"/>
-          <w:sz w:val="28"/>
-          <w:szCs w:val="28"/>
-          <w:lang w:eastAsia="ru-RU"/>
-        </w:rPr>
-        <w:t xml:space="preserve"> задачи</w:t>
+      </w:pPr>
+      <w:r>
+        <w:t xml:space="preserve">Рисунок </w:t>
+      </w:r>
+      <w:r>
+        <w:t>3</w:t>
+      </w:r>
+      <w:r>
+        <w:t xml:space="preserve"> – </w:t>
+      </w:r>
+      <w:r>
+        <w:t>результат выполнения первой задачи</w:t>
       </w:r>
     </w:p>
     <w:p>
       <w:pPr>
         <w:pStyle w:val="ab"/>
-      </w:pPr>
-      <w:r>
-        <w:t xml:space="preserve">Видно, что по нажатию на кнопку мы будем выполнять функцию </w:t>
-      </w:r>
-      <w:proofErr w:type="spellStart"/>
-      <w:r>
-        <w:t>calculate</w:t>
-      </w:r>
-      <w:proofErr w:type="spellEnd"/>
-      <w:r>
-        <w:t>, которая содержит логику расчета</w:t>
-      </w:r>
-      <w:r>
-        <w:t xml:space="preserve">. </w:t>
-      </w:r>
-      <w:r>
-        <w:t xml:space="preserve">На рисунке 4 представлен код функции </w:t>
-      </w:r>
-      <w:proofErr w:type="spellStart"/>
-      <w:r>
-        <w:rPr>
-          <w:lang w:val="en-US"/>
-        </w:rPr>
-        <w:t>checkCoprime</w:t>
-      </w:r>
-      <w:proofErr w:type="spellEnd"/>
-      <w:r>
-        <w:t>.</w:t>
-      </w:r>
+        <w:ind w:firstLine="360"/>
+        <w:jc w:val="left"/>
+        <w:sectPr>
+          <w:pgSz w:w="11906" w:h="16838"/>
+          <w:pgMar w:top="1134" w:right="567" w:bottom="1134" w:left="1701" w:header="709" w:footer="709" w:gutter="0"/>
+          <w:cols w:space="708"/>
+          <w:titlePg/>
+          <w:docGrid w:linePitch="360"/>
+        </w:sectPr>
+      </w:pPr>
     </w:p>
     <w:p>
       <w:pPr>
-        <w:pStyle w:val="ab"/>
+        <w:pStyle w:val="1"/>
+        <w:spacing w:after="240"/>
+        <w:ind w:left="357" w:firstLine="352"/>
+        <w:jc w:val="left"/>
+        <w:rPr>
+          <w:caps w:val="0"/>
+          <w:lang w:eastAsia="ru-RU"/>
+        </w:rPr>
+      </w:pPr>
+      <w:bookmarkStart w:id="5" w:name="_Toc215447567"/>
+      <w:r>
+        <w:rPr>
+          <w:caps w:val="0"/>
+          <w:lang w:eastAsia="ru-RU"/>
+        </w:rPr>
+        <w:lastRenderedPageBreak/>
+        <w:t>Задача 2</w:t>
+      </w:r>
+      <w:bookmarkEnd w:id="5"/>
+    </w:p>
+    <w:p>
+      <w:pPr>
+        <w:spacing w:line="360" w:lineRule="auto"/>
+        <w:ind w:firstLine="357"/>
+        <w:jc w:val="both"/>
+        <w:rPr>
+          <w:lang w:eastAsia="ru-RU"/>
+        </w:rPr>
+      </w:pPr>
+      <w:r>
+        <w:rPr>
+          <w:rFonts w:ascii="Times New Roman" w:hAnsi="Times New Roman" w:cs="Times New Roman"/>
+          <w:sz w:val="28"/>
+          <w:szCs w:val="28"/>
+          <w:lang w:eastAsia="ru-RU"/>
+        </w:rPr>
+        <w:t>В дан</w:t>
+      </w:r>
+      <w:r>
+        <w:rPr>
+          <w:rFonts w:ascii="Times New Roman" w:hAnsi="Times New Roman" w:cs="Times New Roman"/>
+          <w:sz w:val="28"/>
+          <w:szCs w:val="28"/>
+          <w:lang w:eastAsia="ru-RU"/>
+        </w:rPr>
+        <w:t>ной задаче нам необходимо осуществить</w:t>
+      </w:r>
+      <w:r>
+        <w:rPr>
+          <w:rFonts w:ascii="Times New Roman" w:hAnsi="Times New Roman" w:cs="Times New Roman"/>
+          <w:sz w:val="28"/>
+          <w:szCs w:val="28"/>
+          <w:lang w:eastAsia="ru-RU"/>
+        </w:rPr>
+        <w:t xml:space="preserve"> проверку двух чисел на взаимную простоту</w:t>
+      </w:r>
+      <w:r>
+        <w:rPr>
+          <w:rFonts w:ascii="Times New Roman" w:hAnsi="Times New Roman" w:cs="Times New Roman"/>
+          <w:sz w:val="28"/>
+          <w:szCs w:val="28"/>
+          <w:lang w:eastAsia="ru-RU"/>
+        </w:rPr>
+        <w:t xml:space="preserve">, сразу стоит отметить основные элементы ввода необходимые для реализации. Будем использовать поле ввода </w:t>
+      </w:r>
+      <w:r>
+        <w:rPr>
+          <w:rFonts w:ascii="Times New Roman" w:hAnsi="Times New Roman" w:cs="Times New Roman"/>
+          <w:sz w:val="28"/>
+          <w:szCs w:val="28"/>
+          <w:lang w:eastAsia="ru-RU"/>
+        </w:rPr>
+        <w:t xml:space="preserve">первого </w:t>
+      </w:r>
+      <w:r>
+        <w:rPr>
+          <w:rFonts w:ascii="Times New Roman" w:hAnsi="Times New Roman" w:cs="Times New Roman"/>
+          <w:sz w:val="28"/>
+          <w:szCs w:val="28"/>
+          <w:lang w:eastAsia="ru-RU"/>
+        </w:rPr>
+        <w:t>числа,</w:t>
+      </w:r>
+      <w:r>
+        <w:rPr>
+          <w:rFonts w:ascii="Times New Roman" w:hAnsi="Times New Roman" w:cs="Times New Roman"/>
+          <w:sz w:val="28"/>
+          <w:szCs w:val="28"/>
+          <w:lang w:eastAsia="ru-RU"/>
+        </w:rPr>
+        <w:t xml:space="preserve"> второго числа и</w:t>
+      </w:r>
+      <w:r>
+        <w:rPr>
+          <w:rFonts w:ascii="Times New Roman" w:hAnsi="Times New Roman" w:cs="Times New Roman"/>
+          <w:sz w:val="28"/>
+          <w:szCs w:val="28"/>
+          <w:lang w:eastAsia="ru-RU"/>
+        </w:rPr>
+        <w:t xml:space="preserve"> кнопку для выполнения </w:t>
+      </w:r>
+      <w:r>
+        <w:rPr>
+          <w:rFonts w:ascii="Times New Roman" w:hAnsi="Times New Roman" w:cs="Times New Roman"/>
+          <w:sz w:val="28"/>
+          <w:szCs w:val="28"/>
+          <w:lang w:eastAsia="ru-RU"/>
+        </w:rPr>
+        <w:t>проверки, а также</w:t>
+      </w:r>
+      <w:r>
+        <w:rPr>
+          <w:rFonts w:ascii="Times New Roman" w:hAnsi="Times New Roman" w:cs="Times New Roman"/>
+          <w:sz w:val="28"/>
+          <w:szCs w:val="28"/>
+          <w:lang w:eastAsia="ru-RU"/>
+        </w:rPr>
+        <w:t xml:space="preserve"> текстовое поле для вывода результат</w:t>
+      </w:r>
+      <w:r>
+        <w:rPr>
+          <w:rFonts w:ascii="Times New Roman" w:hAnsi="Times New Roman" w:cs="Times New Roman"/>
+          <w:sz w:val="28"/>
+          <w:szCs w:val="28"/>
+          <w:lang w:eastAsia="ru-RU"/>
+        </w:rPr>
+        <w:t>а</w:t>
+      </w:r>
+      <w:r>
+        <w:rPr>
+          <w:rFonts w:ascii="Times New Roman" w:hAnsi="Times New Roman" w:cs="Times New Roman"/>
+          <w:sz w:val="28"/>
+          <w:szCs w:val="28"/>
+          <w:lang w:eastAsia="ru-RU"/>
+        </w:rPr>
+        <w:t xml:space="preserve">. На рисунке </w:t>
+      </w:r>
+      <w:r>
+        <w:rPr>
+          <w:rFonts w:ascii="Times New Roman" w:hAnsi="Times New Roman" w:cs="Times New Roman"/>
+          <w:sz w:val="28"/>
+          <w:szCs w:val="28"/>
+          <w:lang w:eastAsia="ru-RU"/>
+        </w:rPr>
+        <w:t>3</w:t>
+      </w:r>
+      <w:r>
+        <w:rPr>
+          <w:rFonts w:ascii="Times New Roman" w:hAnsi="Times New Roman" w:cs="Times New Roman"/>
+          <w:sz w:val="28"/>
+          <w:szCs w:val="28"/>
+          <w:lang w:eastAsia="ru-RU"/>
+        </w:rPr>
+        <w:t xml:space="preserve"> представлена разметка страницы</w:t>
+      </w:r>
+    </w:p>
+    <w:p>
+      <w:pPr>
         <w:jc w:val="center"/>
+        <w:rPr>
+          <w:lang w:eastAsia="ru-RU"/>
+        </w:rPr>
       </w:pPr>
       <w:r>
         <w:rPr>
           <w:noProof/>
         </w:rPr>
-        <w:lastRenderedPageBreak/>
         <w:drawing>
-          <wp:inline distT="0" distB="0" distL="0" distR="0" wp14:anchorId="2885C75F" wp14:editId="1EA08D07">
-            <wp:extent cx="5139866" cy="3781351"/>
-            <wp:effectExtent l="0" t="0" r="3810" b="0"/>
-            <wp:docPr id="15" name="Рисунок 15"/>
+          <wp:inline distT="0" distB="0" distL="0" distR="0" wp14:anchorId="5A970F40" wp14:editId="6057BE3A">
+            <wp:extent cx="4118458" cy="1993054"/>
+            <wp:effectExtent l="0" t="0" r="0" b="7620"/>
+            <wp:docPr id="14" name="Рисунок 14"/>
             <wp:cNvGraphicFramePr>
               <a:graphicFrameLocks xmlns:a="http://schemas.openxmlformats.org/drawingml/2006/main" noChangeAspect="1"/>
             </wp:cNvGraphicFramePr>
@@ -2622,7 +2534,7 @@
                   <pic:spPr>
                     <a:xfrm>
                       <a:off x="0" y="0"/>
-                      <a:ext cx="5174088" cy="3806528"/>
+                      <a:ext cx="4171411" cy="2018679"/>
                     </a:xfrm>
                     <a:prstGeom prst="rect">
                       <a:avLst/>
@@ -2661,59 +2573,117 @@
           <w:szCs w:val="28"/>
           <w:lang w:eastAsia="ru-RU"/>
         </w:rPr>
-        <w:t xml:space="preserve"> 4 – код функции с</w:t>
-      </w:r>
-      <w:proofErr w:type="spellStart"/>
-      <w:r>
-        <w:rPr>
-          <w:rFonts w:ascii="Times New Roman" w:hAnsi="Times New Roman" w:cs="Times New Roman"/>
-          <w:sz w:val="28"/>
-          <w:szCs w:val="28"/>
-          <w:lang w:val="en-US" w:eastAsia="ru-RU"/>
-        </w:rPr>
-        <w:t>heckCoprime</w:t>
-      </w:r>
-      <w:proofErr w:type="spellEnd"/>
+        <w:t xml:space="preserve"> </w:t>
+      </w:r>
+      <w:r>
+        <w:rPr>
+          <w:rFonts w:ascii="Times New Roman" w:hAnsi="Times New Roman" w:cs="Times New Roman"/>
+          <w:sz w:val="28"/>
+          <w:szCs w:val="28"/>
+          <w:lang w:eastAsia="ru-RU"/>
+        </w:rPr>
+        <w:t>4</w:t>
+      </w:r>
+      <w:r>
+        <w:rPr>
+          <w:rFonts w:ascii="Times New Roman" w:hAnsi="Times New Roman" w:cs="Times New Roman"/>
+          <w:sz w:val="28"/>
+          <w:szCs w:val="28"/>
+          <w:lang w:eastAsia="ru-RU"/>
+        </w:rPr>
+        <w:t xml:space="preserve"> </w:t>
+      </w:r>
+      <w:r>
+        <w:rPr>
+          <w:rFonts w:ascii="Times New Roman" w:hAnsi="Times New Roman" w:cs="Times New Roman"/>
+          <w:sz w:val="28"/>
+          <w:szCs w:val="28"/>
+          <w:lang w:eastAsia="ru-RU"/>
+        </w:rPr>
+        <w:t>–</w:t>
+      </w:r>
+      <w:r>
+        <w:rPr>
+          <w:rFonts w:ascii="Times New Roman" w:hAnsi="Times New Roman" w:cs="Times New Roman"/>
+          <w:sz w:val="28"/>
+          <w:szCs w:val="28"/>
+          <w:lang w:eastAsia="ru-RU"/>
+        </w:rPr>
+        <w:t xml:space="preserve"> </w:t>
+      </w:r>
+      <w:r>
+        <w:rPr>
+          <w:rFonts w:ascii="Times New Roman" w:hAnsi="Times New Roman" w:cs="Times New Roman"/>
+          <w:sz w:val="28"/>
+          <w:szCs w:val="28"/>
+          <w:lang w:eastAsia="ru-RU"/>
+        </w:rPr>
+        <w:t>р</w:t>
+      </w:r>
+      <w:r>
+        <w:rPr>
+          <w:rFonts w:ascii="Times New Roman" w:hAnsi="Times New Roman" w:cs="Times New Roman"/>
+          <w:sz w:val="28"/>
+          <w:szCs w:val="28"/>
+          <w:lang w:eastAsia="ru-RU"/>
+        </w:rPr>
+        <w:t xml:space="preserve">азметка элементов управления для решения </w:t>
+      </w:r>
+      <w:r>
+        <w:rPr>
+          <w:rFonts w:ascii="Times New Roman" w:hAnsi="Times New Roman" w:cs="Times New Roman"/>
+          <w:sz w:val="28"/>
+          <w:szCs w:val="28"/>
+          <w:lang w:eastAsia="ru-RU"/>
+        </w:rPr>
+        <w:t>второй</w:t>
+      </w:r>
+      <w:r>
+        <w:rPr>
+          <w:rFonts w:ascii="Times New Roman" w:hAnsi="Times New Roman" w:cs="Times New Roman"/>
+          <w:sz w:val="28"/>
+          <w:szCs w:val="28"/>
+          <w:lang w:eastAsia="ru-RU"/>
+        </w:rPr>
+        <w:t xml:space="preserve"> задачи</w:t>
+      </w:r>
     </w:p>
     <w:p>
       <w:pPr>
         <w:pStyle w:val="ab"/>
       </w:pPr>
       <w:r>
-        <w:t>Сначала мы получаем значение с поля ввода и проводим валидацию и при вводе не числа или числе меньше 1, выводим в текстовое поле сообщение. Далее реализован способ для проверки на взаимную простоту.</w:t>
+        <w:t xml:space="preserve">Видно, что по нажатию на кнопку мы будем выполнять функцию </w:t>
+      </w:r>
+      <w:proofErr w:type="spellStart"/>
+      <w:r>
+        <w:t>calculate</w:t>
+      </w:r>
+      <w:proofErr w:type="spellEnd"/>
+      <w:r>
+        <w:t>, которая содержит логику расчета</w:t>
+      </w:r>
+      <w:r>
+        <w:t xml:space="preserve">. </w:t>
+      </w:r>
+      <w:r>
+        <w:t xml:space="preserve">На рисунке 4 представлен код функции </w:t>
+      </w:r>
+      <w:proofErr w:type="spellStart"/>
+      <w:r>
+        <w:rPr>
+          <w:lang w:val="en-US"/>
+        </w:rPr>
+        <w:t>checkCoprime</w:t>
+      </w:r>
+      <w:proofErr w:type="spellEnd"/>
+      <w:r>
+        <w:t>.</w:t>
       </w:r>
     </w:p>
     <w:p>
       <w:pPr>
         <w:pStyle w:val="ab"/>
-      </w:pPr>
-      <w:r>
-        <w:t>Для проверки будем использовать алгоритм Евклида для получения НОД,</w:t>
-      </w:r>
-      <w:r>
-        <w:t xml:space="preserve"> </w:t>
-      </w:r>
-      <w:r>
-        <w:t xml:space="preserve">так как при НОД равным единице числа являются взаимно простыми, на рисунке 5 показан код функции </w:t>
-      </w:r>
-      <w:proofErr w:type="spellStart"/>
-      <w:r>
-        <w:rPr>
-          <w:lang w:val="en-US"/>
-        </w:rPr>
-        <w:t>calculateGCD</w:t>
-      </w:r>
-      <w:proofErr w:type="spellEnd"/>
-      <w:r>
-        <w:t xml:space="preserve"> </w:t>
-      </w:r>
-      <w:r>
-        <w:t>в которой реализован алгоритм Евклида.</w:t>
-      </w:r>
-    </w:p>
-    <w:p>
-      <w:pPr>
-        <w:pStyle w:val="ab"/>
         <w:jc w:val="center"/>
       </w:pPr>
       <w:r>
@@ -2721,10 +2691,10 @@
           <w:noProof/>
         </w:rPr>
         <w:drawing>
-          <wp:inline distT="0" distB="0" distL="0" distR="0" wp14:anchorId="2B15DFC1" wp14:editId="0135C8A8">
-            <wp:extent cx="2038350" cy="1819275"/>
-            <wp:effectExtent l="0" t="0" r="0" b="9525"/>
-            <wp:docPr id="16" name="Рисунок 16"/>
+          <wp:inline distT="0" distB="0" distL="0" distR="0" wp14:anchorId="2885C75F" wp14:editId="247F61AE">
+            <wp:extent cx="4206019" cy="3094329"/>
+            <wp:effectExtent l="0" t="0" r="4445" b="0"/>
+            <wp:docPr id="15" name="Рисунок 15"/>
             <wp:cNvGraphicFramePr>
               <a:graphicFrameLocks xmlns:a="http://schemas.openxmlformats.org/drawingml/2006/main" noChangeAspect="1"/>
             </wp:cNvGraphicFramePr>
@@ -2744,7 +2714,7 @@
                   <pic:spPr>
                     <a:xfrm>
                       <a:off x="0" y="0"/>
-                      <a:ext cx="2038350" cy="1819275"/>
+                      <a:ext cx="4259823" cy="3133912"/>
                     </a:xfrm>
                     <a:prstGeom prst="rect">
                       <a:avLst/>
@@ -2764,7 +2734,7 @@
           <w:rFonts w:ascii="Times New Roman" w:hAnsi="Times New Roman" w:cs="Times New Roman"/>
           <w:sz w:val="28"/>
           <w:szCs w:val="28"/>
-          <w:lang w:val="en-US"/>
+          <w:lang w:eastAsia="ru-RU"/>
         </w:rPr>
       </w:pPr>
       <w:r>
@@ -2783,7 +2753,25 @@
           <w:szCs w:val="28"/>
           <w:lang w:eastAsia="ru-RU"/>
         </w:rPr>
-        <w:t xml:space="preserve"> 5 – код функции </w:t>
+        <w:t xml:space="preserve"> </w:t>
+      </w:r>
+      <w:r>
+        <w:rPr>
+          <w:rFonts w:ascii="Times New Roman" w:hAnsi="Times New Roman" w:cs="Times New Roman"/>
+          <w:sz w:val="28"/>
+          <w:szCs w:val="28"/>
+          <w:lang w:eastAsia="ru-RU"/>
+        </w:rPr>
+        <w:t>5</w:t>
+      </w:r>
+      <w:r>
+        <w:rPr>
+          <w:rFonts w:ascii="Times New Roman" w:hAnsi="Times New Roman" w:cs="Times New Roman"/>
+          <w:sz w:val="28"/>
+          <w:szCs w:val="28"/>
+          <w:lang w:eastAsia="ru-RU"/>
+        </w:rPr>
+        <w:t xml:space="preserve"> – код функции с</w:t>
       </w:r>
       <w:proofErr w:type="spellStart"/>
       <w:r>
@@ -2791,170 +2779,66 @@
           <w:rFonts w:ascii="Times New Roman" w:hAnsi="Times New Roman" w:cs="Times New Roman"/>
           <w:sz w:val="28"/>
           <w:szCs w:val="28"/>
-          <w:lang w:val="en-US"/>
-        </w:rPr>
-        <w:t>calculateGCD</w:t>
+          <w:lang w:val="en-US" w:eastAsia="ru-RU"/>
+        </w:rPr>
+        <w:t>heckCoprime</w:t>
       </w:r>
       <w:proofErr w:type="spellEnd"/>
     </w:p>
     <w:p>
       <w:pPr>
         <w:pStyle w:val="ab"/>
-        <w:ind w:firstLine="0"/>
-      </w:pPr>
+      </w:pPr>
+      <w:r>
+        <w:lastRenderedPageBreak/>
+        <w:t>Сначала мы получаем значение с поля ввода и проводим валидацию и при вводе не числа или числе меньше 1, выводим в текстовое поле сообщение. Далее реализован способ для проверки на взаимную простоту.</w:t>
+      </w:r>
     </w:p>
     <w:p>
       <w:pPr>
         <w:pStyle w:val="ab"/>
-        <w:ind w:firstLine="0"/>
-        <w:sectPr>
-          <w:pgSz w:w="11906" w:h="16838"/>
-          <w:pgMar w:top="1134" w:right="567" w:bottom="1134" w:left="1701" w:header="709" w:footer="709" w:gutter="0"/>
-          <w:cols w:space="708"/>
-          <w:titlePg/>
-          <w:docGrid w:linePitch="360"/>
-        </w:sectPr>
-      </w:pPr>
+      </w:pPr>
+      <w:r>
+        <w:t>Для проверки будем использовать алгоритм Евклида для получения НОД,</w:t>
+      </w:r>
+      <w:r>
+        <w:t xml:space="preserve"> </w:t>
+      </w:r>
+      <w:r>
+        <w:t xml:space="preserve">так как при НОД равным единице числа являются взаимно простыми, на рисунке 5 показан код функции </w:t>
+      </w:r>
+      <w:proofErr w:type="spellStart"/>
+      <w:r>
+        <w:rPr>
+          <w:lang w:val="en-US"/>
+        </w:rPr>
+        <w:t>calculateGCD</w:t>
+      </w:r>
+      <w:proofErr w:type="spellEnd"/>
+      <w:r>
+        <w:t xml:space="preserve"> </w:t>
+      </w:r>
+      <w:r>
+        <w:t>в которой реализован алгоритм Евклида.</w:t>
+      </w:r>
+      <w:r>
+        <w:t xml:space="preserve"> На рисунке 7 показан результат выполнения второй задачи.</w:t>
+      </w:r>
     </w:p>
     <w:p>
       <w:pPr>
-        <w:pStyle w:val="1"/>
-        <w:spacing w:after="120"/>
-        <w:ind w:left="357" w:firstLine="352"/>
-        <w:jc w:val="left"/>
-        <w:rPr>
-          <w:caps w:val="0"/>
-          <w:lang w:eastAsia="ru-RU"/>
-        </w:rPr>
-      </w:pPr>
-      <w:bookmarkStart w:id="6" w:name="_Toc215447568"/>
-      <w:r>
-        <w:rPr>
-          <w:caps w:val="0"/>
-          <w:lang w:eastAsia="ru-RU"/>
-        </w:rPr>
-        <w:lastRenderedPageBreak/>
-        <w:t>Задача 3</w:t>
-      </w:r>
-      <w:bookmarkEnd w:id="6"/>
-    </w:p>
-    <w:p>
-      <w:pPr>
-        <w:spacing w:line="360" w:lineRule="auto"/>
-        <w:ind w:firstLine="357"/>
-        <w:jc w:val="both"/>
-        <w:rPr>
-          <w:lang w:eastAsia="ru-RU"/>
-        </w:rPr>
-      </w:pPr>
-      <w:r>
-        <w:rPr>
-          <w:rFonts w:ascii="Times New Roman" w:hAnsi="Times New Roman" w:cs="Times New Roman"/>
-          <w:sz w:val="28"/>
-          <w:szCs w:val="28"/>
-          <w:lang w:eastAsia="ru-RU"/>
-        </w:rPr>
-        <w:t>В дан</w:t>
-      </w:r>
-      <w:r>
-        <w:rPr>
-          <w:rFonts w:ascii="Times New Roman" w:hAnsi="Times New Roman" w:cs="Times New Roman"/>
-          <w:sz w:val="28"/>
-          <w:szCs w:val="28"/>
-          <w:lang w:eastAsia="ru-RU"/>
-        </w:rPr>
-        <w:t xml:space="preserve">ной задаче нам необходимо осуществить </w:t>
-      </w:r>
-      <w:proofErr w:type="spellStart"/>
-      <w:r>
-        <w:rPr>
-          <w:rFonts w:ascii="Times New Roman" w:hAnsi="Times New Roman" w:cs="Times New Roman"/>
-          <w:sz w:val="28"/>
-          <w:szCs w:val="28"/>
-          <w:lang w:eastAsia="ru-RU"/>
-        </w:rPr>
-        <w:t>рандомное</w:t>
-      </w:r>
-      <w:proofErr w:type="spellEnd"/>
-      <w:r>
-        <w:rPr>
-          <w:rFonts w:ascii="Times New Roman" w:hAnsi="Times New Roman" w:cs="Times New Roman"/>
-          <w:sz w:val="28"/>
-          <w:szCs w:val="28"/>
-          <w:lang w:eastAsia="ru-RU"/>
-        </w:rPr>
-        <w:t xml:space="preserve"> рисование кругов, сразу стоит отметить основные элементы ввода необходимые для реализации. Будем использовать </w:t>
-      </w:r>
-      <w:r>
-        <w:rPr>
-          <w:rFonts w:ascii="Times New Roman" w:hAnsi="Times New Roman" w:cs="Times New Roman"/>
-          <w:sz w:val="28"/>
-          <w:szCs w:val="28"/>
-          <w:lang w:eastAsia="ru-RU"/>
-        </w:rPr>
-        <w:t xml:space="preserve">холст для рисования кругов </w:t>
-      </w:r>
-      <w:r>
-        <w:rPr>
-          <w:rFonts w:ascii="Times New Roman" w:hAnsi="Times New Roman" w:cs="Times New Roman"/>
-          <w:sz w:val="28"/>
-          <w:szCs w:val="28"/>
-          <w:lang w:eastAsia="ru-RU"/>
-        </w:rPr>
-        <w:t>и кнопк</w:t>
-      </w:r>
-      <w:r>
-        <w:rPr>
-          <w:rFonts w:ascii="Times New Roman" w:hAnsi="Times New Roman" w:cs="Times New Roman"/>
-          <w:sz w:val="28"/>
-          <w:szCs w:val="28"/>
-          <w:lang w:eastAsia="ru-RU"/>
-        </w:rPr>
-        <w:t>и для старта генерации, паузы и очистки холста</w:t>
-      </w:r>
-      <w:r>
-        <w:rPr>
-          <w:rFonts w:ascii="Times New Roman" w:hAnsi="Times New Roman" w:cs="Times New Roman"/>
-          <w:sz w:val="28"/>
-          <w:szCs w:val="28"/>
-          <w:lang w:eastAsia="ru-RU"/>
-        </w:rPr>
-        <w:t xml:space="preserve">. На рисунке </w:t>
-      </w:r>
-      <w:r>
-        <w:rPr>
-          <w:rFonts w:ascii="Times New Roman" w:hAnsi="Times New Roman" w:cs="Times New Roman"/>
-          <w:sz w:val="28"/>
-          <w:szCs w:val="28"/>
-          <w:lang w:eastAsia="ru-RU"/>
-        </w:rPr>
-        <w:t>6</w:t>
-      </w:r>
-      <w:r>
-        <w:rPr>
-          <w:rFonts w:ascii="Times New Roman" w:hAnsi="Times New Roman" w:cs="Times New Roman"/>
-          <w:sz w:val="28"/>
-          <w:szCs w:val="28"/>
-          <w:lang w:eastAsia="ru-RU"/>
-        </w:rPr>
-        <w:t xml:space="preserve"> представлена разметка страницы</w:t>
-      </w:r>
-    </w:p>
-    <w:p>
-      <w:pPr>
-        <w:rPr>
-          <w:lang w:eastAsia="ru-RU"/>
-        </w:rPr>
+        <w:pStyle w:val="ab"/>
+        <w:jc w:val="center"/>
       </w:pPr>
       <w:r>
         <w:rPr>
           <w:noProof/>
         </w:rPr>
         <w:drawing>
-          <wp:inline distT="0" distB="0" distL="0" distR="0" wp14:anchorId="5A1729B9" wp14:editId="013DD2C8">
-            <wp:extent cx="6120130" cy="1094740"/>
-            <wp:effectExtent l="0" t="0" r="0" b="0"/>
-            <wp:docPr id="19" name="Рисунок 19"/>
+          <wp:inline distT="0" distB="0" distL="0" distR="0" wp14:anchorId="2B15DFC1" wp14:editId="0135C8A8">
+            <wp:extent cx="2038350" cy="1819275"/>
+            <wp:effectExtent l="0" t="0" r="0" b="9525"/>
+            <wp:docPr id="16" name="Рисунок 16"/>
             <wp:cNvGraphicFramePr>
               <a:graphicFrameLocks xmlns:a="http://schemas.openxmlformats.org/drawingml/2006/main" noChangeAspect="1"/>
             </wp:cNvGraphicFramePr>
@@ -2974,7 +2858,7 @@
                   <pic:spPr>
                     <a:xfrm>
                       <a:off x="0" y="0"/>
-                      <a:ext cx="6120130" cy="1094740"/>
+                      <a:ext cx="2038350" cy="1819275"/>
                     </a:xfrm>
                     <a:prstGeom prst="rect">
                       <a:avLst/>
@@ -2994,175 +2878,6 @@
           <w:rFonts w:ascii="Times New Roman" w:hAnsi="Times New Roman" w:cs="Times New Roman"/>
           <w:sz w:val="28"/>
           <w:szCs w:val="28"/>
-          <w:lang w:eastAsia="ru-RU"/>
-        </w:rPr>
-      </w:pPr>
-      <w:r>
-        <w:rPr>
-          <w:rFonts w:ascii="Times New Roman" w:hAnsi="Times New Roman" w:cs="Times New Roman"/>
-          <w:sz w:val="28"/>
-          <w:szCs w:val="28"/>
-          <w:lang w:eastAsia="ru-RU"/>
-        </w:rPr>
-        <w:t>Рисунок</w:t>
-      </w:r>
-      <w:r>
-        <w:rPr>
-          <w:rFonts w:ascii="Times New Roman" w:hAnsi="Times New Roman" w:cs="Times New Roman"/>
-          <w:sz w:val="28"/>
-          <w:szCs w:val="28"/>
-          <w:lang w:eastAsia="ru-RU"/>
-        </w:rPr>
-        <w:t xml:space="preserve"> 6 </w:t>
-      </w:r>
-      <w:r>
-        <w:rPr>
-          <w:rFonts w:ascii="Times New Roman" w:hAnsi="Times New Roman" w:cs="Times New Roman"/>
-          <w:sz w:val="28"/>
-          <w:szCs w:val="28"/>
-          <w:lang w:eastAsia="ru-RU"/>
-        </w:rPr>
-        <w:t>–</w:t>
-      </w:r>
-      <w:r>
-        <w:rPr>
-          <w:rFonts w:ascii="Times New Roman" w:hAnsi="Times New Roman" w:cs="Times New Roman"/>
-          <w:sz w:val="28"/>
-          <w:szCs w:val="28"/>
-          <w:lang w:eastAsia="ru-RU"/>
-        </w:rPr>
-        <w:t xml:space="preserve"> Разметка элементов управления для решения третьей задачи</w:t>
-      </w:r>
-    </w:p>
-    <w:p>
-      <w:pPr>
-        <w:ind w:firstLine="708"/>
-        <w:jc w:val="both"/>
-        <w:rPr>
-          <w:rFonts w:ascii="Times New Roman" w:hAnsi="Times New Roman" w:cs="Times New Roman"/>
-          <w:sz w:val="36"/>
-          <w:szCs w:val="36"/>
-          <w:lang w:eastAsia="ru-RU"/>
-        </w:rPr>
-      </w:pPr>
-      <w:r>
-        <w:rPr>
-          <w:rFonts w:ascii="Times New Roman" w:hAnsi="Times New Roman" w:cs="Times New Roman"/>
-          <w:sz w:val="28"/>
-          <w:szCs w:val="28"/>
-        </w:rPr>
-        <w:t xml:space="preserve">Видно, что по нажатию на кнопку мы будем выполнять функцию </w:t>
-      </w:r>
-      <w:proofErr w:type="spellStart"/>
-      <w:r>
-        <w:rPr>
-          <w:rFonts w:ascii="Times New Roman" w:hAnsi="Times New Roman" w:cs="Times New Roman"/>
-          <w:sz w:val="28"/>
-          <w:szCs w:val="28"/>
-        </w:rPr>
-        <w:t>calculate</w:t>
-      </w:r>
-      <w:proofErr w:type="spellEnd"/>
-      <w:r>
-        <w:rPr>
-          <w:rFonts w:ascii="Times New Roman" w:hAnsi="Times New Roman" w:cs="Times New Roman"/>
-          <w:sz w:val="28"/>
-          <w:szCs w:val="28"/>
-        </w:rPr>
-        <w:t xml:space="preserve">, которая содержит логику расчета. На рисунке </w:t>
-      </w:r>
-      <w:r>
-        <w:rPr>
-          <w:rFonts w:ascii="Times New Roman" w:hAnsi="Times New Roman" w:cs="Times New Roman"/>
-          <w:sz w:val="28"/>
-          <w:szCs w:val="28"/>
-        </w:rPr>
-        <w:t>7</w:t>
-      </w:r>
-      <w:r>
-        <w:rPr>
-          <w:rFonts w:ascii="Times New Roman" w:hAnsi="Times New Roman" w:cs="Times New Roman"/>
-          <w:sz w:val="28"/>
-          <w:szCs w:val="28"/>
-        </w:rPr>
-        <w:t xml:space="preserve"> представлен код функци</w:t>
-      </w:r>
-      <w:r>
-        <w:rPr>
-          <w:rFonts w:ascii="Times New Roman" w:hAnsi="Times New Roman" w:cs="Times New Roman"/>
-          <w:sz w:val="28"/>
-          <w:szCs w:val="28"/>
-        </w:rPr>
-        <w:t>й</w:t>
-      </w:r>
-      <w:r>
-        <w:rPr>
-          <w:rFonts w:ascii="Times New Roman" w:hAnsi="Times New Roman" w:cs="Times New Roman"/>
-          <w:sz w:val="28"/>
-          <w:szCs w:val="28"/>
-        </w:rPr>
-        <w:t xml:space="preserve"> </w:t>
-      </w:r>
-      <w:r>
-        <w:rPr>
-          <w:rFonts w:ascii="Times New Roman" w:hAnsi="Times New Roman" w:cs="Times New Roman"/>
-          <w:sz w:val="28"/>
-          <w:szCs w:val="28"/>
-          <w:lang w:val="en-US"/>
-        </w:rPr>
-        <w:t xml:space="preserve">start, pause </w:t>
-      </w:r>
-      <w:r>
-        <w:rPr>
-          <w:rFonts w:ascii="Times New Roman" w:hAnsi="Times New Roman" w:cs="Times New Roman"/>
-          <w:sz w:val="28"/>
-          <w:szCs w:val="28"/>
-        </w:rPr>
-        <w:t xml:space="preserve">и </w:t>
-      </w:r>
-      <w:proofErr w:type="spellStart"/>
-      <w:r>
-        <w:rPr>
-          <w:rFonts w:ascii="Times New Roman" w:hAnsi="Times New Roman" w:cs="Times New Roman"/>
-          <w:sz w:val="28"/>
-          <w:szCs w:val="28"/>
-          <w:lang w:val="en-US"/>
-        </w:rPr>
-        <w:t>clear</w:t>
-      </w:r>
-      <w:r>
-        <w:rPr>
-          <w:rFonts w:ascii="Times New Roman" w:hAnsi="Times New Roman" w:cs="Times New Roman"/>
-          <w:sz w:val="28"/>
-          <w:szCs w:val="28"/>
-          <w:lang w:val="en-US"/>
-        </w:rPr>
-        <w:t>Canvas</w:t>
-      </w:r>
-      <w:proofErr w:type="spellEnd"/>
-      <w:r>
-        <w:rPr>
-          <w:rFonts w:ascii="Times New Roman" w:hAnsi="Times New Roman" w:cs="Times New Roman"/>
-          <w:sz w:val="28"/>
-          <w:szCs w:val="28"/>
-        </w:rPr>
-        <w:t>.</w:t>
-      </w:r>
-      <w:r>
-        <w:rPr>
-          <w:rFonts w:ascii="Times New Roman" w:hAnsi="Times New Roman" w:cs="Times New Roman"/>
-          <w:sz w:val="28"/>
-          <w:szCs w:val="28"/>
-          <w:lang w:val="en-US"/>
-        </w:rPr>
-        <w:t xml:space="preserve"> </w:t>
-      </w:r>
-    </w:p>
-    <w:p>
-      <w:pPr>
-        <w:jc w:val="center"/>
-        <w:rPr>
-          <w:lang w:eastAsia="ru-RU"/>
         </w:rPr>
       </w:pPr>
       <w:r>
@@ -3170,10 +2885,18 @@
           <w:noProof/>
         </w:rPr>
         <w:drawing>
-          <wp:inline distT="0" distB="0" distL="0" distR="0" wp14:anchorId="07BEEBA4" wp14:editId="184097AB">
-            <wp:extent cx="3915247" cy="4619625"/>
-            <wp:effectExtent l="0" t="0" r="9525" b="0"/>
-            <wp:docPr id="18" name="Рисунок 18"/>
+          <wp:anchor distT="0" distB="0" distL="114300" distR="114300" simplePos="0" relativeHeight="251659264" behindDoc="1" locked="0" layoutInCell="1" allowOverlap="1" wp14:anchorId="66FB1FD9" wp14:editId="656A75E8">
+            <wp:simplePos x="0" y="0"/>
+            <wp:positionH relativeFrom="column">
+              <wp:posOffset>629082</wp:posOffset>
+            </wp:positionH>
+            <wp:positionV relativeFrom="paragraph">
+              <wp:posOffset>453720</wp:posOffset>
+            </wp:positionV>
+            <wp:extent cx="4831715" cy="1678305"/>
+            <wp:effectExtent l="0" t="0" r="6985" b="0"/>
+            <wp:wrapTopAndBottom/>
+            <wp:docPr id="3" name="Рисунок 3"/>
             <wp:cNvGraphicFramePr>
               <a:graphicFrameLocks xmlns:a="http://schemas.openxmlformats.org/drawingml/2006/main" noChangeAspect="1"/>
             </wp:cNvGraphicFramePr>
@@ -3185,7 +2908,13 @@
                     <pic:cNvPicPr/>
                   </pic:nvPicPr>
                   <pic:blipFill>
-                    <a:blip r:embed="rId16"/>
+                    <a:blip r:embed="rId16">
+                      <a:extLst>
+                        <a:ext uri="{28A0092B-C50C-407E-A947-70E740481C1C}">
+                          <a14:useLocalDpi xmlns:a14="http://schemas.microsoft.com/office/drawing/2010/main" val="0"/>
+                        </a:ext>
+                      </a:extLst>
+                    </a:blip>
                     <a:stretch>
                       <a:fillRect/>
                     </a:stretch>
@@ -3193,7 +2922,7 @@
                   <pic:spPr>
                     <a:xfrm>
                       <a:off x="0" y="0"/>
-                      <a:ext cx="3917236" cy="4621972"/>
+                      <a:ext cx="4831715" cy="1678305"/>
                     </a:xfrm>
                     <a:prstGeom prst="rect">
                       <a:avLst/>
@@ -3202,20 +2931,15 @@
                 </pic:pic>
               </a:graphicData>
             </a:graphic>
-          </wp:inline>
+            <wp14:sizeRelH relativeFrom="page">
+              <wp14:pctWidth>0</wp14:pctWidth>
+            </wp14:sizeRelH>
+            <wp14:sizeRelV relativeFrom="page">
+              <wp14:pctHeight>0</wp14:pctHeight>
+            </wp14:sizeRelV>
+          </wp:anchor>
         </w:drawing>
       </w:r>
-    </w:p>
-    <w:p>
-      <w:pPr>
-        <w:jc w:val="center"/>
-        <w:rPr>
-          <w:rFonts w:ascii="Times New Roman" w:hAnsi="Times New Roman" w:cs="Times New Roman"/>
-          <w:sz w:val="28"/>
-          <w:szCs w:val="28"/>
-          <w:lang w:eastAsia="ru-RU"/>
-        </w:rPr>
-      </w:pPr>
       <w:r>
         <w:rPr>
           <w:rFonts w:ascii="Times New Roman" w:hAnsi="Times New Roman" w:cs="Times New Roman"/>
@@ -3232,24 +2956,6 @@
           <w:szCs w:val="28"/>
           <w:lang w:eastAsia="ru-RU"/>
         </w:rPr>
-        <w:t xml:space="preserve"> 7 </w:t>
-      </w:r>
-      <w:r>
-        <w:rPr>
-          <w:rFonts w:ascii="Times New Roman" w:hAnsi="Times New Roman" w:cs="Times New Roman"/>
-          <w:sz w:val="28"/>
-          <w:szCs w:val="28"/>
-          <w:lang w:eastAsia="ru-RU"/>
-        </w:rPr>
-        <w:t>–</w:t>
-      </w:r>
-      <w:r>
-        <w:rPr>
-          <w:rFonts w:ascii="Times New Roman" w:hAnsi="Times New Roman" w:cs="Times New Roman"/>
-          <w:sz w:val="28"/>
-          <w:szCs w:val="28"/>
-          <w:lang w:eastAsia="ru-RU"/>
-        </w:rPr>
         <w:t xml:space="preserve"> </w:t>
       </w:r>
       <w:r>
@@ -3257,33 +2963,20 @@
           <w:rFonts w:ascii="Times New Roman" w:hAnsi="Times New Roman" w:cs="Times New Roman"/>
           <w:sz w:val="28"/>
           <w:szCs w:val="28"/>
-        </w:rPr>
-        <w:t>к</w:t>
-      </w:r>
-      <w:r>
-        <w:rPr>
-          <w:rFonts w:ascii="Times New Roman" w:hAnsi="Times New Roman" w:cs="Times New Roman"/>
-          <w:sz w:val="28"/>
-          <w:szCs w:val="28"/>
-        </w:rPr>
-        <w:t>од функци</w:t>
-      </w:r>
-      <w:r>
-        <w:rPr>
-          <w:rFonts w:ascii="Times New Roman" w:hAnsi="Times New Roman" w:cs="Times New Roman"/>
-          <w:sz w:val="28"/>
-          <w:szCs w:val="28"/>
-        </w:rPr>
-        <w:t>й</w:t>
-      </w:r>
-      <w:r>
-        <w:rPr>
-          <w:rFonts w:ascii="Times New Roman" w:hAnsi="Times New Roman" w:cs="Times New Roman"/>
-          <w:sz w:val="28"/>
-          <w:szCs w:val="28"/>
-        </w:rPr>
-        <w:t xml:space="preserve"> </w:t>
-      </w:r>
+          <w:lang w:eastAsia="ru-RU"/>
+        </w:rPr>
+        <w:t>6</w:t>
+      </w:r>
+      <w:r>
+        <w:rPr>
+          <w:rFonts w:ascii="Times New Roman" w:hAnsi="Times New Roman" w:cs="Times New Roman"/>
+          <w:sz w:val="28"/>
+          <w:szCs w:val="28"/>
+          <w:lang w:eastAsia="ru-RU"/>
+        </w:rPr>
+        <w:t xml:space="preserve"> – код функции </w:t>
+      </w:r>
+      <w:proofErr w:type="spellStart"/>
       <w:r>
         <w:rPr>
           <w:rFonts w:ascii="Times New Roman" w:hAnsi="Times New Roman" w:cs="Times New Roman"/>
@@ -3291,177 +2984,27 @@
           <w:szCs w:val="28"/>
           <w:lang w:val="en-US"/>
         </w:rPr>
-        <w:t>start</w:t>
-      </w:r>
-      <w:r>
-        <w:rPr>
-          <w:rFonts w:ascii="Times New Roman" w:hAnsi="Times New Roman" w:cs="Times New Roman"/>
-          <w:sz w:val="28"/>
-          <w:szCs w:val="28"/>
-        </w:rPr>
-        <w:t xml:space="preserve">, </w:t>
-      </w:r>
-      <w:r>
-        <w:rPr>
-          <w:rFonts w:ascii="Times New Roman" w:hAnsi="Times New Roman" w:cs="Times New Roman"/>
-          <w:sz w:val="28"/>
-          <w:szCs w:val="28"/>
-          <w:lang w:val="en-US"/>
-        </w:rPr>
-        <w:t>pause</w:t>
-      </w:r>
-      <w:r>
-        <w:rPr>
-          <w:rFonts w:ascii="Times New Roman" w:hAnsi="Times New Roman" w:cs="Times New Roman"/>
-          <w:sz w:val="28"/>
-          <w:szCs w:val="28"/>
-        </w:rPr>
-        <w:t xml:space="preserve"> </w:t>
-      </w:r>
-      <w:r>
-        <w:rPr>
-          <w:rFonts w:ascii="Times New Roman" w:hAnsi="Times New Roman" w:cs="Times New Roman"/>
-          <w:sz w:val="28"/>
-          <w:szCs w:val="28"/>
-        </w:rPr>
-        <w:t xml:space="preserve">и </w:t>
-      </w:r>
-      <w:proofErr w:type="spellStart"/>
-      <w:r>
-        <w:rPr>
-          <w:rFonts w:ascii="Times New Roman" w:hAnsi="Times New Roman" w:cs="Times New Roman"/>
-          <w:sz w:val="28"/>
-          <w:szCs w:val="28"/>
-          <w:lang w:val="en-US"/>
-        </w:rPr>
-        <w:t>clearCanvas</w:t>
+        <w:t>calculateGCD</w:t>
       </w:r>
       <w:proofErr w:type="spellEnd"/>
     </w:p>
     <w:p>
       <w:pPr>
-        <w:spacing w:line="360" w:lineRule="auto"/>
-        <w:ind w:firstLine="708"/>
-        <w:jc w:val="both"/>
-        <w:rPr>
-          <w:rFonts w:ascii="Times New Roman" w:hAnsi="Times New Roman" w:cs="Times New Roman"/>
-          <w:sz w:val="28"/>
-          <w:szCs w:val="28"/>
-          <w:lang w:eastAsia="ru-RU"/>
-        </w:rPr>
-      </w:pPr>
-      <w:r>
-        <w:rPr>
-          <w:rFonts w:ascii="Times New Roman" w:hAnsi="Times New Roman" w:cs="Times New Roman"/>
-          <w:sz w:val="28"/>
-          <w:szCs w:val="28"/>
-          <w:lang w:eastAsia="ru-RU"/>
-        </w:rPr>
-        <w:lastRenderedPageBreak/>
-        <w:t xml:space="preserve">В функции </w:t>
-      </w:r>
-      <w:r>
-        <w:rPr>
-          <w:rFonts w:ascii="Times New Roman" w:hAnsi="Times New Roman" w:cs="Times New Roman"/>
-          <w:sz w:val="28"/>
-          <w:szCs w:val="28"/>
-          <w:lang w:val="en-US" w:eastAsia="ru-RU"/>
-        </w:rPr>
-        <w:t>start</w:t>
-      </w:r>
-      <w:r>
-        <w:rPr>
-          <w:rFonts w:ascii="Times New Roman" w:hAnsi="Times New Roman" w:cs="Times New Roman"/>
-          <w:sz w:val="28"/>
-          <w:szCs w:val="28"/>
-          <w:lang w:eastAsia="ru-RU"/>
-        </w:rPr>
-        <w:t xml:space="preserve"> мы проверяем не запущена ли</w:t>
-      </w:r>
-      <w:r>
-        <w:rPr>
-          <w:rFonts w:ascii="Times New Roman" w:hAnsi="Times New Roman" w:cs="Times New Roman"/>
-          <w:sz w:val="28"/>
-          <w:szCs w:val="28"/>
-          <w:lang w:eastAsia="ru-RU"/>
-        </w:rPr>
-        <w:t xml:space="preserve"> по флагу </w:t>
-      </w:r>
-      <w:proofErr w:type="spellStart"/>
-      <w:r>
-        <w:rPr>
-          <w:rFonts w:ascii="Times New Roman" w:hAnsi="Times New Roman" w:cs="Times New Roman"/>
-          <w:sz w:val="28"/>
-          <w:szCs w:val="28"/>
-          <w:lang w:val="en-US" w:eastAsia="ru-RU"/>
-        </w:rPr>
-        <w:t>isRunning</w:t>
-      </w:r>
-      <w:proofErr w:type="spellEnd"/>
-      <w:r>
-        <w:rPr>
-          <w:rFonts w:ascii="Times New Roman" w:hAnsi="Times New Roman" w:cs="Times New Roman"/>
-          <w:sz w:val="28"/>
-          <w:szCs w:val="28"/>
-          <w:lang w:eastAsia="ru-RU"/>
-        </w:rPr>
-        <w:t xml:space="preserve"> уже генерация и запускаем </w:t>
-      </w:r>
-      <w:r>
-        <w:rPr>
-          <w:rFonts w:ascii="Times New Roman" w:hAnsi="Times New Roman" w:cs="Times New Roman"/>
-          <w:sz w:val="28"/>
-          <w:szCs w:val="28"/>
-          <w:lang w:eastAsia="ru-RU"/>
-        </w:rPr>
-        <w:t>таймер,</w:t>
-      </w:r>
-      <w:r>
-        <w:rPr>
-          <w:rFonts w:ascii="Times New Roman" w:hAnsi="Times New Roman" w:cs="Times New Roman"/>
-          <w:sz w:val="28"/>
-          <w:szCs w:val="28"/>
-          <w:lang w:eastAsia="ru-RU"/>
-        </w:rPr>
-        <w:t xml:space="preserve"> который вызывает функцию </w:t>
-      </w:r>
-      <w:proofErr w:type="spellStart"/>
-      <w:r>
-        <w:rPr>
-          <w:rFonts w:ascii="Times New Roman" w:hAnsi="Times New Roman" w:cs="Times New Roman"/>
-          <w:sz w:val="28"/>
-          <w:szCs w:val="28"/>
-          <w:lang w:val="en-US" w:eastAsia="ru-RU"/>
-        </w:rPr>
-        <w:t>drawCirc</w:t>
-      </w:r>
-      <w:r>
-        <w:rPr>
-          <w:rFonts w:ascii="Times New Roman" w:hAnsi="Times New Roman" w:cs="Times New Roman"/>
-          <w:sz w:val="28"/>
-          <w:szCs w:val="28"/>
-          <w:lang w:val="en-US" w:eastAsia="ru-RU"/>
-        </w:rPr>
-        <w:t>le</w:t>
-      </w:r>
-      <w:proofErr w:type="spellEnd"/>
-      <w:r>
-        <w:rPr>
-          <w:rFonts w:ascii="Times New Roman" w:hAnsi="Times New Roman" w:cs="Times New Roman"/>
-          <w:sz w:val="28"/>
-          <w:szCs w:val="28"/>
-          <w:lang w:eastAsia="ru-RU"/>
-        </w:rPr>
-        <w:t xml:space="preserve">, которая рисует круги, функция </w:t>
-      </w:r>
-      <w:r>
-        <w:rPr>
-          <w:rFonts w:ascii="Times New Roman" w:hAnsi="Times New Roman" w:cs="Times New Roman"/>
-          <w:sz w:val="28"/>
-          <w:szCs w:val="28"/>
-          <w:lang w:val="en-US" w:eastAsia="ru-RU"/>
-        </w:rPr>
-        <w:t>pause</w:t>
+        <w:jc w:val="center"/>
+        <w:rPr>
+          <w:rFonts w:ascii="Times New Roman" w:hAnsi="Times New Roman" w:cs="Times New Roman"/>
+          <w:sz w:val="28"/>
+          <w:szCs w:val="28"/>
+        </w:rPr>
+      </w:pPr>
+      <w:r>
+        <w:rPr>
+          <w:rFonts w:ascii="Times New Roman" w:hAnsi="Times New Roman" w:cs="Times New Roman"/>
+          <w:sz w:val="28"/>
+          <w:szCs w:val="28"/>
+          <w:lang w:eastAsia="ru-RU"/>
+        </w:rPr>
+        <w:t>Рисунок</w:t>
       </w:r>
       <w:r>
         <w:rPr>
@@ -3479,188 +3022,173 @@
           <w:szCs w:val="28"/>
           <w:lang w:eastAsia="ru-RU"/>
         </w:rPr>
-        <w:t xml:space="preserve">обнуляет интервал генерации и задает значение </w:t>
-      </w:r>
-      <w:proofErr w:type="spellStart"/>
-      <w:r>
-        <w:rPr>
-          <w:rFonts w:ascii="Times New Roman" w:hAnsi="Times New Roman" w:cs="Times New Roman"/>
-          <w:sz w:val="28"/>
-          <w:szCs w:val="28"/>
-          <w:lang w:eastAsia="ru-RU"/>
-        </w:rPr>
-        <w:t>флуг</w:t>
-      </w:r>
-      <w:proofErr w:type="spellEnd"/>
-      <w:r>
-        <w:rPr>
-          <w:rFonts w:ascii="Times New Roman" w:hAnsi="Times New Roman" w:cs="Times New Roman"/>
-          <w:sz w:val="28"/>
-          <w:szCs w:val="28"/>
-          <w:lang w:eastAsia="ru-RU"/>
-        </w:rPr>
-        <w:t xml:space="preserve"> </w:t>
-      </w:r>
-      <w:proofErr w:type="spellStart"/>
-      <w:r>
-        <w:rPr>
-          <w:rFonts w:ascii="Times New Roman" w:hAnsi="Times New Roman" w:cs="Times New Roman"/>
-          <w:sz w:val="28"/>
-          <w:szCs w:val="28"/>
-          <w:lang w:val="en-US" w:eastAsia="ru-RU"/>
-        </w:rPr>
-        <w:t>isRunning</w:t>
-      </w:r>
-      <w:proofErr w:type="spellEnd"/>
-      <w:r>
-        <w:rPr>
-          <w:rFonts w:ascii="Times New Roman" w:hAnsi="Times New Roman" w:cs="Times New Roman"/>
-          <w:sz w:val="28"/>
-          <w:szCs w:val="28"/>
-          <w:lang w:eastAsia="ru-RU"/>
-        </w:rPr>
-        <w:t xml:space="preserve"> как </w:t>
-      </w:r>
-      <w:r>
-        <w:rPr>
-          <w:rFonts w:ascii="Times New Roman" w:hAnsi="Times New Roman" w:cs="Times New Roman"/>
-          <w:sz w:val="28"/>
-          <w:szCs w:val="28"/>
-          <w:lang w:val="en-US" w:eastAsia="ru-RU"/>
-        </w:rPr>
-        <w:t>false</w:t>
-      </w:r>
-      <w:r>
-        <w:rPr>
-          <w:rFonts w:ascii="Times New Roman" w:hAnsi="Times New Roman" w:cs="Times New Roman"/>
-          <w:sz w:val="28"/>
-          <w:szCs w:val="28"/>
-          <w:lang w:eastAsia="ru-RU"/>
-        </w:rPr>
-        <w:t>,</w:t>
-      </w:r>
-      <w:r>
-        <w:rPr>
-          <w:rFonts w:ascii="Times New Roman" w:hAnsi="Times New Roman" w:cs="Times New Roman"/>
-          <w:sz w:val="28"/>
-          <w:szCs w:val="28"/>
-          <w:lang w:eastAsia="ru-RU"/>
-        </w:rPr>
-        <w:t xml:space="preserve"> </w:t>
-      </w:r>
-      <w:proofErr w:type="spellStart"/>
-      <w:r>
-        <w:rPr>
-          <w:rFonts w:ascii="Times New Roman" w:hAnsi="Times New Roman" w:cs="Times New Roman"/>
-          <w:sz w:val="28"/>
-          <w:szCs w:val="28"/>
-          <w:lang w:val="en-US" w:eastAsia="ru-RU"/>
-        </w:rPr>
-        <w:t>clearCanvas</w:t>
-      </w:r>
-      <w:proofErr w:type="spellEnd"/>
-      <w:r>
-        <w:rPr>
-          <w:rFonts w:ascii="Times New Roman" w:hAnsi="Times New Roman" w:cs="Times New Roman"/>
-          <w:sz w:val="28"/>
-          <w:szCs w:val="28"/>
-          <w:lang w:eastAsia="ru-RU"/>
-        </w:rPr>
-        <w:t xml:space="preserve"> </w:t>
-      </w:r>
-      <w:r>
-        <w:rPr>
-          <w:rFonts w:ascii="Times New Roman" w:hAnsi="Times New Roman" w:cs="Times New Roman"/>
-          <w:sz w:val="28"/>
-          <w:szCs w:val="28"/>
-          <w:lang w:eastAsia="ru-RU"/>
-        </w:rPr>
-        <w:t xml:space="preserve">же просто очищает холст в заданном диапазоне (в нашем случае очищает весь холст). Код функции </w:t>
-      </w:r>
-      <w:proofErr w:type="spellStart"/>
-      <w:r>
-        <w:rPr>
-          <w:rFonts w:ascii="Times New Roman" w:hAnsi="Times New Roman" w:cs="Times New Roman"/>
-          <w:sz w:val="28"/>
-          <w:szCs w:val="28"/>
-          <w:lang w:val="en-US" w:eastAsia="ru-RU"/>
-        </w:rPr>
-        <w:t>drawCircle</w:t>
-      </w:r>
-      <w:proofErr w:type="spellEnd"/>
-      <w:r>
-        <w:rPr>
-          <w:rFonts w:ascii="Times New Roman" w:hAnsi="Times New Roman" w:cs="Times New Roman"/>
-          <w:sz w:val="28"/>
-          <w:szCs w:val="28"/>
-          <w:lang w:val="en-US" w:eastAsia="ru-RU"/>
-        </w:rPr>
-        <w:t xml:space="preserve"> </w:t>
-      </w:r>
-      <w:r>
-        <w:rPr>
-          <w:rFonts w:ascii="Times New Roman" w:hAnsi="Times New Roman" w:cs="Times New Roman"/>
-          <w:sz w:val="28"/>
-          <w:szCs w:val="28"/>
-          <w:lang w:eastAsia="ru-RU"/>
-        </w:rPr>
-        <w:t>и</w:t>
-      </w:r>
-      <w:r>
-        <w:rPr>
-          <w:rFonts w:ascii="Times New Roman" w:hAnsi="Times New Roman" w:cs="Times New Roman"/>
-          <w:sz w:val="28"/>
-          <w:szCs w:val="28"/>
-          <w:lang w:val="en-US" w:eastAsia="ru-RU"/>
-        </w:rPr>
-        <w:t xml:space="preserve"> </w:t>
-      </w:r>
-      <w:proofErr w:type="spellStart"/>
-      <w:r>
-        <w:rPr>
-          <w:rFonts w:ascii="Times New Roman" w:hAnsi="Times New Roman" w:cs="Times New Roman"/>
-          <w:sz w:val="28"/>
-          <w:szCs w:val="28"/>
-          <w:lang w:val="en-US" w:eastAsia="ru-RU"/>
-        </w:rPr>
-        <w:t>getRandom</w:t>
-      </w:r>
-      <w:r>
-        <w:rPr>
-          <w:rFonts w:ascii="Times New Roman" w:hAnsi="Times New Roman" w:cs="Times New Roman"/>
-          <w:sz w:val="28"/>
-          <w:szCs w:val="28"/>
-          <w:lang w:val="en-US" w:eastAsia="ru-RU"/>
-        </w:rPr>
-        <w:t>Color</w:t>
-      </w:r>
-      <w:proofErr w:type="spellEnd"/>
-      <w:r>
-        <w:rPr>
-          <w:rFonts w:ascii="Times New Roman" w:hAnsi="Times New Roman" w:cs="Times New Roman"/>
-          <w:sz w:val="28"/>
-          <w:szCs w:val="28"/>
-          <w:lang w:val="en-US" w:eastAsia="ru-RU"/>
-        </w:rPr>
-        <w:t xml:space="preserve"> </w:t>
-      </w:r>
-      <w:r>
-        <w:rPr>
-          <w:rFonts w:ascii="Times New Roman" w:hAnsi="Times New Roman" w:cs="Times New Roman"/>
-          <w:sz w:val="28"/>
-          <w:szCs w:val="28"/>
-          <w:lang w:eastAsia="ru-RU"/>
-        </w:rPr>
-        <w:t>представлен на рисунке 8.</w:t>
+        <w:t>7</w:t>
+      </w:r>
+      <w:r>
+        <w:rPr>
+          <w:rFonts w:ascii="Times New Roman" w:hAnsi="Times New Roman" w:cs="Times New Roman"/>
+          <w:sz w:val="28"/>
+          <w:szCs w:val="28"/>
+          <w:lang w:eastAsia="ru-RU"/>
+        </w:rPr>
+        <w:t xml:space="preserve"> – </w:t>
+      </w:r>
+      <w:r>
+        <w:rPr>
+          <w:rFonts w:ascii="Times New Roman" w:hAnsi="Times New Roman" w:cs="Times New Roman"/>
+          <w:sz w:val="28"/>
+          <w:szCs w:val="28"/>
+          <w:lang w:eastAsia="ru-RU"/>
+        </w:rPr>
+        <w:t>результат выполнения второй задачи</w:t>
       </w:r>
     </w:p>
     <w:p>
       <w:pPr>
-        <w:jc w:val="center"/>
-        <w:rPr>
-          <w:rFonts w:ascii="Times New Roman" w:hAnsi="Times New Roman" w:cs="Times New Roman"/>
-          <w:sz w:val="28"/>
-          <w:szCs w:val="28"/>
+        <w:pStyle w:val="ab"/>
+        <w:ind w:firstLine="0"/>
+      </w:pPr>
+    </w:p>
+    <w:p>
+      <w:pPr>
+        <w:pStyle w:val="ab"/>
+        <w:ind w:firstLine="0"/>
+        <w:sectPr>
+          <w:pgSz w:w="11906" w:h="16838"/>
+          <w:pgMar w:top="1134" w:right="567" w:bottom="1134" w:left="1701" w:header="709" w:footer="709" w:gutter="0"/>
+          <w:cols w:space="708"/>
+          <w:titlePg/>
+          <w:docGrid w:linePitch="360"/>
+        </w:sectPr>
+      </w:pPr>
+    </w:p>
+    <w:p>
+      <w:pPr>
+        <w:pStyle w:val="1"/>
+        <w:spacing w:after="120"/>
+        <w:ind w:left="357" w:firstLine="352"/>
+        <w:jc w:val="left"/>
+        <w:rPr>
+          <w:caps w:val="0"/>
+          <w:lang w:eastAsia="ru-RU"/>
+        </w:rPr>
+      </w:pPr>
+      <w:bookmarkStart w:id="6" w:name="_Toc215447568"/>
+      <w:r>
+        <w:rPr>
+          <w:caps w:val="0"/>
+          <w:lang w:eastAsia="ru-RU"/>
+        </w:rPr>
+        <w:lastRenderedPageBreak/>
+        <w:t>Задача 3</w:t>
+      </w:r>
+      <w:bookmarkEnd w:id="6"/>
+    </w:p>
+    <w:p>
+      <w:pPr>
+        <w:spacing w:line="360" w:lineRule="auto"/>
+        <w:ind w:firstLine="357"/>
+        <w:jc w:val="both"/>
+        <w:rPr>
+          <w:lang w:eastAsia="ru-RU"/>
+        </w:rPr>
+      </w:pPr>
+      <w:r>
+        <w:rPr>
+          <w:rFonts w:ascii="Times New Roman" w:hAnsi="Times New Roman" w:cs="Times New Roman"/>
+          <w:sz w:val="28"/>
+          <w:szCs w:val="28"/>
+          <w:lang w:eastAsia="ru-RU"/>
+        </w:rPr>
+        <w:t>В дан</w:t>
+      </w:r>
+      <w:r>
+        <w:rPr>
+          <w:rFonts w:ascii="Times New Roman" w:hAnsi="Times New Roman" w:cs="Times New Roman"/>
+          <w:sz w:val="28"/>
+          <w:szCs w:val="28"/>
+          <w:lang w:eastAsia="ru-RU"/>
+        </w:rPr>
+        <w:t xml:space="preserve">ной задаче нам необходимо осуществить </w:t>
+      </w:r>
+      <w:proofErr w:type="spellStart"/>
+      <w:r>
+        <w:rPr>
+          <w:rFonts w:ascii="Times New Roman" w:hAnsi="Times New Roman" w:cs="Times New Roman"/>
+          <w:sz w:val="28"/>
+          <w:szCs w:val="28"/>
+          <w:lang w:eastAsia="ru-RU"/>
+        </w:rPr>
+        <w:t>рандомное</w:t>
+      </w:r>
+      <w:proofErr w:type="spellEnd"/>
+      <w:r>
+        <w:rPr>
+          <w:rFonts w:ascii="Times New Roman" w:hAnsi="Times New Roman" w:cs="Times New Roman"/>
+          <w:sz w:val="28"/>
+          <w:szCs w:val="28"/>
+          <w:lang w:eastAsia="ru-RU"/>
+        </w:rPr>
+        <w:t xml:space="preserve"> рисование кругов, сразу стоит отметить основные элементы ввода необходимые для реализации. Будем использовать </w:t>
+      </w:r>
+      <w:r>
+        <w:rPr>
+          <w:rFonts w:ascii="Times New Roman" w:hAnsi="Times New Roman" w:cs="Times New Roman"/>
+          <w:sz w:val="28"/>
+          <w:szCs w:val="28"/>
+          <w:lang w:eastAsia="ru-RU"/>
+        </w:rPr>
+        <w:t xml:space="preserve">холст для рисования кругов </w:t>
+      </w:r>
+      <w:r>
+        <w:rPr>
+          <w:rFonts w:ascii="Times New Roman" w:hAnsi="Times New Roman" w:cs="Times New Roman"/>
+          <w:sz w:val="28"/>
+          <w:szCs w:val="28"/>
+          <w:lang w:eastAsia="ru-RU"/>
+        </w:rPr>
+        <w:t>и кнопк</w:t>
+      </w:r>
+      <w:r>
+        <w:rPr>
+          <w:rFonts w:ascii="Times New Roman" w:hAnsi="Times New Roman" w:cs="Times New Roman"/>
+          <w:sz w:val="28"/>
+          <w:szCs w:val="28"/>
+          <w:lang w:eastAsia="ru-RU"/>
+        </w:rPr>
+        <w:t>и для старта генерации, паузы и очистки холста</w:t>
+      </w:r>
+      <w:r>
+        <w:rPr>
+          <w:rFonts w:ascii="Times New Roman" w:hAnsi="Times New Roman" w:cs="Times New Roman"/>
+          <w:sz w:val="28"/>
+          <w:szCs w:val="28"/>
+          <w:lang w:eastAsia="ru-RU"/>
+        </w:rPr>
+        <w:t xml:space="preserve">. На рисунке </w:t>
+      </w:r>
+      <w:r>
+        <w:rPr>
+          <w:rFonts w:ascii="Times New Roman" w:hAnsi="Times New Roman" w:cs="Times New Roman"/>
+          <w:sz w:val="28"/>
+          <w:szCs w:val="28"/>
+          <w:lang w:eastAsia="ru-RU"/>
+        </w:rPr>
+        <w:t>6</w:t>
+      </w:r>
+      <w:r>
+        <w:rPr>
+          <w:rFonts w:ascii="Times New Roman" w:hAnsi="Times New Roman" w:cs="Times New Roman"/>
+          <w:sz w:val="28"/>
+          <w:szCs w:val="28"/>
+          <w:lang w:eastAsia="ru-RU"/>
+        </w:rPr>
+        <w:t xml:space="preserve"> представлена разметка страницы</w:t>
+      </w:r>
+    </w:p>
+    <w:p>
+      <w:pPr>
+        <w:rPr>
           <w:lang w:eastAsia="ru-RU"/>
         </w:rPr>
       </w:pPr>
@@ -3669,10 +3197,10 @@
           <w:noProof/>
         </w:rPr>
         <w:drawing>
-          <wp:inline distT="0" distB="0" distL="0" distR="0" wp14:anchorId="5ECD7F82" wp14:editId="60E34B6A">
-            <wp:extent cx="5010150" cy="3187547"/>
+          <wp:inline distT="0" distB="0" distL="0" distR="0" wp14:anchorId="5A1729B9" wp14:editId="38AD3340">
+            <wp:extent cx="6120130" cy="1094740"/>
             <wp:effectExtent l="0" t="0" r="0" b="0"/>
-            <wp:docPr id="20" name="Рисунок 20"/>
+            <wp:docPr id="19" name="Рисунок 19"/>
             <wp:cNvGraphicFramePr>
               <a:graphicFrameLocks xmlns:a="http://schemas.openxmlformats.org/drawingml/2006/main" noChangeAspect="1"/>
             </wp:cNvGraphicFramePr>
@@ -3692,7 +3220,7 @@
                   <pic:spPr>
                     <a:xfrm>
                       <a:off x="0" y="0"/>
-                      <a:ext cx="5025017" cy="3197005"/>
+                      <a:ext cx="6120130" cy="1094740"/>
                     </a:xfrm>
                     <a:prstGeom prst="rect">
                       <a:avLst/>
@@ -3731,11 +3259,269 @@
           <w:szCs w:val="28"/>
           <w:lang w:eastAsia="ru-RU"/>
         </w:rPr>
-        <w:t xml:space="preserve"> 8 </w:t>
-      </w:r>
-      <w:r>
-        <w:rPr>
-          <w:rFonts w:cs="Times New Roman"/>
+        <w:t xml:space="preserve"> </w:t>
+      </w:r>
+      <w:r>
+        <w:rPr>
+          <w:rFonts w:ascii="Times New Roman" w:hAnsi="Times New Roman" w:cs="Times New Roman"/>
+          <w:sz w:val="28"/>
+          <w:szCs w:val="28"/>
+          <w:lang w:eastAsia="ru-RU"/>
+        </w:rPr>
+        <w:t>8</w:t>
+      </w:r>
+      <w:r>
+        <w:rPr>
+          <w:rFonts w:ascii="Times New Roman" w:hAnsi="Times New Roman" w:cs="Times New Roman"/>
+          <w:sz w:val="28"/>
+          <w:szCs w:val="28"/>
+          <w:lang w:eastAsia="ru-RU"/>
+        </w:rPr>
+        <w:t xml:space="preserve"> </w:t>
+      </w:r>
+      <w:r>
+        <w:rPr>
+          <w:rFonts w:ascii="Times New Roman" w:hAnsi="Times New Roman" w:cs="Times New Roman"/>
+          <w:sz w:val="28"/>
+          <w:szCs w:val="28"/>
+          <w:lang w:eastAsia="ru-RU"/>
+        </w:rPr>
+        <w:t>–</w:t>
+      </w:r>
+      <w:r>
+        <w:rPr>
+          <w:rFonts w:ascii="Times New Roman" w:hAnsi="Times New Roman" w:cs="Times New Roman"/>
+          <w:sz w:val="28"/>
+          <w:szCs w:val="28"/>
+          <w:lang w:eastAsia="ru-RU"/>
+        </w:rPr>
+        <w:t xml:space="preserve"> Разметка элементов управления для решения третьей задачи</w:t>
+      </w:r>
+    </w:p>
+    <w:p>
+      <w:pPr>
+        <w:ind w:firstLine="708"/>
+        <w:jc w:val="both"/>
+        <w:rPr>
+          <w:rFonts w:ascii="Times New Roman" w:hAnsi="Times New Roman" w:cs="Times New Roman"/>
+          <w:sz w:val="36"/>
+          <w:szCs w:val="36"/>
+          <w:lang w:eastAsia="ru-RU"/>
+        </w:rPr>
+      </w:pPr>
+      <w:r>
+        <w:rPr>
+          <w:rFonts w:ascii="Times New Roman" w:hAnsi="Times New Roman" w:cs="Times New Roman"/>
+          <w:sz w:val="28"/>
+          <w:szCs w:val="28"/>
+        </w:rPr>
+        <w:t xml:space="preserve">Видно, что по нажатию на кнопку мы будем выполнять функцию </w:t>
+      </w:r>
+      <w:proofErr w:type="spellStart"/>
+      <w:r>
+        <w:rPr>
+          <w:rFonts w:ascii="Times New Roman" w:hAnsi="Times New Roman" w:cs="Times New Roman"/>
+          <w:sz w:val="28"/>
+          <w:szCs w:val="28"/>
+        </w:rPr>
+        <w:t>calculate</w:t>
+      </w:r>
+      <w:proofErr w:type="spellEnd"/>
+      <w:r>
+        <w:rPr>
+          <w:rFonts w:ascii="Times New Roman" w:hAnsi="Times New Roman" w:cs="Times New Roman"/>
+          <w:sz w:val="28"/>
+          <w:szCs w:val="28"/>
+        </w:rPr>
+        <w:t xml:space="preserve">, которая содержит логику расчета. На рисунке </w:t>
+      </w:r>
+      <w:r>
+        <w:rPr>
+          <w:rFonts w:ascii="Times New Roman" w:hAnsi="Times New Roman" w:cs="Times New Roman"/>
+          <w:sz w:val="28"/>
+          <w:szCs w:val="28"/>
+        </w:rPr>
+        <w:t>7</w:t>
+      </w:r>
+      <w:r>
+        <w:rPr>
+          <w:rFonts w:ascii="Times New Roman" w:hAnsi="Times New Roman" w:cs="Times New Roman"/>
+          <w:sz w:val="28"/>
+          <w:szCs w:val="28"/>
+        </w:rPr>
+        <w:t xml:space="preserve"> представлен код функци</w:t>
+      </w:r>
+      <w:r>
+        <w:rPr>
+          <w:rFonts w:ascii="Times New Roman" w:hAnsi="Times New Roman" w:cs="Times New Roman"/>
+          <w:sz w:val="28"/>
+          <w:szCs w:val="28"/>
+        </w:rPr>
+        <w:t>й</w:t>
+      </w:r>
+      <w:r>
+        <w:rPr>
+          <w:rFonts w:ascii="Times New Roman" w:hAnsi="Times New Roman" w:cs="Times New Roman"/>
+          <w:sz w:val="28"/>
+          <w:szCs w:val="28"/>
+        </w:rPr>
+        <w:t xml:space="preserve"> </w:t>
+      </w:r>
+      <w:r>
+        <w:rPr>
+          <w:rFonts w:ascii="Times New Roman" w:hAnsi="Times New Roman" w:cs="Times New Roman"/>
+          <w:sz w:val="28"/>
+          <w:szCs w:val="28"/>
+          <w:lang w:val="en-US"/>
+        </w:rPr>
+        <w:t xml:space="preserve">start, pause </w:t>
+      </w:r>
+      <w:r>
+        <w:rPr>
+          <w:rFonts w:ascii="Times New Roman" w:hAnsi="Times New Roman" w:cs="Times New Roman"/>
+          <w:sz w:val="28"/>
+          <w:szCs w:val="28"/>
+        </w:rPr>
+        <w:t xml:space="preserve">и </w:t>
+      </w:r>
+      <w:proofErr w:type="spellStart"/>
+      <w:r>
+        <w:rPr>
+          <w:rFonts w:ascii="Times New Roman" w:hAnsi="Times New Roman" w:cs="Times New Roman"/>
+          <w:sz w:val="28"/>
+          <w:szCs w:val="28"/>
+          <w:lang w:val="en-US"/>
+        </w:rPr>
+        <w:t>clear</w:t>
+      </w:r>
+      <w:r>
+        <w:rPr>
+          <w:rFonts w:ascii="Times New Roman" w:hAnsi="Times New Roman" w:cs="Times New Roman"/>
+          <w:sz w:val="28"/>
+          <w:szCs w:val="28"/>
+          <w:lang w:val="en-US"/>
+        </w:rPr>
+        <w:t>Canvas</w:t>
+      </w:r>
+      <w:proofErr w:type="spellEnd"/>
+      <w:r>
+        <w:rPr>
+          <w:rFonts w:ascii="Times New Roman" w:hAnsi="Times New Roman" w:cs="Times New Roman"/>
+          <w:sz w:val="28"/>
+          <w:szCs w:val="28"/>
+        </w:rPr>
+        <w:t>.</w:t>
+      </w:r>
+      <w:r>
+        <w:rPr>
+          <w:rFonts w:ascii="Times New Roman" w:hAnsi="Times New Roman" w:cs="Times New Roman"/>
+          <w:sz w:val="28"/>
+          <w:szCs w:val="28"/>
+          <w:lang w:val="en-US"/>
+        </w:rPr>
+        <w:t xml:space="preserve"> </w:t>
+      </w:r>
+    </w:p>
+    <w:p>
+      <w:pPr>
+        <w:jc w:val="center"/>
+        <w:rPr>
+          <w:lang w:eastAsia="ru-RU"/>
+        </w:rPr>
+      </w:pPr>
+      <w:r>
+        <w:rPr>
+          <w:noProof/>
+        </w:rPr>
+        <w:drawing>
+          <wp:inline distT="0" distB="0" distL="0" distR="0" wp14:anchorId="07BEEBA4" wp14:editId="36A598CA">
+            <wp:extent cx="3608291" cy="4257446"/>
+            <wp:effectExtent l="0" t="0" r="0" b="0"/>
+            <wp:docPr id="18" name="Рисунок 18"/>
+            <wp:cNvGraphicFramePr>
+              <a:graphicFrameLocks xmlns:a="http://schemas.openxmlformats.org/drawingml/2006/main" noChangeAspect="1"/>
+            </wp:cNvGraphicFramePr>
+            <a:graphic xmlns:a="http://schemas.openxmlformats.org/drawingml/2006/main">
+              <a:graphicData uri="http://schemas.openxmlformats.org/drawingml/2006/picture">
+                <pic:pic xmlns:pic="http://schemas.openxmlformats.org/drawingml/2006/picture">
+                  <pic:nvPicPr>
+                    <pic:cNvPr id="1" name=""/>
+                    <pic:cNvPicPr/>
+                  </pic:nvPicPr>
+                  <pic:blipFill>
+                    <a:blip r:embed="rId18"/>
+                    <a:stretch>
+                      <a:fillRect/>
+                    </a:stretch>
+                  </pic:blipFill>
+                  <pic:spPr>
+                    <a:xfrm>
+                      <a:off x="0" y="0"/>
+                      <a:ext cx="3634793" cy="4288716"/>
+                    </a:xfrm>
+                    <a:prstGeom prst="rect">
+                      <a:avLst/>
+                    </a:prstGeom>
+                  </pic:spPr>
+                </pic:pic>
+              </a:graphicData>
+            </a:graphic>
+          </wp:inline>
+        </w:drawing>
+      </w:r>
+    </w:p>
+    <w:p>
+      <w:pPr>
+        <w:jc w:val="center"/>
+        <w:rPr>
+          <w:rFonts w:ascii="Times New Roman" w:hAnsi="Times New Roman" w:cs="Times New Roman"/>
+          <w:sz w:val="28"/>
+          <w:szCs w:val="28"/>
+          <w:lang w:eastAsia="ru-RU"/>
+        </w:rPr>
+      </w:pPr>
+      <w:r>
+        <w:rPr>
+          <w:rFonts w:ascii="Times New Roman" w:hAnsi="Times New Roman" w:cs="Times New Roman"/>
+          <w:sz w:val="28"/>
+          <w:szCs w:val="28"/>
+          <w:lang w:eastAsia="ru-RU"/>
+        </w:rPr>
+        <w:t>Рисунок</w:t>
+      </w:r>
+      <w:r>
+        <w:rPr>
+          <w:rFonts w:ascii="Times New Roman" w:hAnsi="Times New Roman" w:cs="Times New Roman"/>
+          <w:sz w:val="28"/>
+          <w:szCs w:val="28"/>
+          <w:lang w:eastAsia="ru-RU"/>
+        </w:rPr>
+        <w:t xml:space="preserve"> </w:t>
+      </w:r>
+      <w:r>
+        <w:rPr>
+          <w:rFonts w:ascii="Times New Roman" w:hAnsi="Times New Roman" w:cs="Times New Roman"/>
+          <w:sz w:val="28"/>
+          <w:szCs w:val="28"/>
+          <w:lang w:eastAsia="ru-RU"/>
+        </w:rPr>
+        <w:t>9</w:t>
+      </w:r>
+      <w:r>
+        <w:rPr>
+          <w:rFonts w:ascii="Times New Roman" w:hAnsi="Times New Roman" w:cs="Times New Roman"/>
+          <w:sz w:val="28"/>
+          <w:szCs w:val="28"/>
+          <w:lang w:eastAsia="ru-RU"/>
+        </w:rPr>
+        <w:t xml:space="preserve"> </w:t>
+      </w:r>
+      <w:r>
+        <w:rPr>
+          <w:rFonts w:ascii="Times New Roman" w:hAnsi="Times New Roman" w:cs="Times New Roman"/>
+          <w:sz w:val="28"/>
+          <w:szCs w:val="28"/>
+          <w:lang w:eastAsia="ru-RU"/>
         </w:rPr>
         <w:t>–</w:t>
       </w:r>
@@ -3836,9 +3622,523 @@
     </w:p>
     <w:p>
       <w:pPr>
+        <w:spacing w:line="360" w:lineRule="auto"/>
+        <w:ind w:firstLine="708"/>
+        <w:jc w:val="both"/>
+        <w:rPr>
+          <w:rFonts w:ascii="Times New Roman" w:hAnsi="Times New Roman" w:cs="Times New Roman"/>
+          <w:sz w:val="28"/>
+          <w:szCs w:val="28"/>
+          <w:lang w:eastAsia="ru-RU"/>
+        </w:rPr>
+      </w:pPr>
+      <w:r>
+        <w:rPr>
+          <w:rFonts w:ascii="Times New Roman" w:hAnsi="Times New Roman" w:cs="Times New Roman"/>
+          <w:sz w:val="28"/>
+          <w:szCs w:val="28"/>
+          <w:lang w:eastAsia="ru-RU"/>
+        </w:rPr>
+        <w:lastRenderedPageBreak/>
+        <w:t xml:space="preserve">В функции </w:t>
+      </w:r>
+      <w:r>
+        <w:rPr>
+          <w:rFonts w:ascii="Times New Roman" w:hAnsi="Times New Roman" w:cs="Times New Roman"/>
+          <w:sz w:val="28"/>
+          <w:szCs w:val="28"/>
+          <w:lang w:val="en-US" w:eastAsia="ru-RU"/>
+        </w:rPr>
+        <w:t>start</w:t>
+      </w:r>
+      <w:r>
+        <w:rPr>
+          <w:rFonts w:ascii="Times New Roman" w:hAnsi="Times New Roman" w:cs="Times New Roman"/>
+          <w:sz w:val="28"/>
+          <w:szCs w:val="28"/>
+          <w:lang w:eastAsia="ru-RU"/>
+        </w:rPr>
+        <w:t xml:space="preserve"> мы проверяем не запущена ли</w:t>
+      </w:r>
+      <w:r>
+        <w:rPr>
+          <w:rFonts w:ascii="Times New Roman" w:hAnsi="Times New Roman" w:cs="Times New Roman"/>
+          <w:sz w:val="28"/>
+          <w:szCs w:val="28"/>
+          <w:lang w:eastAsia="ru-RU"/>
+        </w:rPr>
+        <w:t xml:space="preserve"> по флагу </w:t>
+      </w:r>
+      <w:proofErr w:type="spellStart"/>
+      <w:r>
+        <w:rPr>
+          <w:rFonts w:ascii="Times New Roman" w:hAnsi="Times New Roman" w:cs="Times New Roman"/>
+          <w:sz w:val="28"/>
+          <w:szCs w:val="28"/>
+          <w:lang w:val="en-US" w:eastAsia="ru-RU"/>
+        </w:rPr>
+        <w:t>isRunning</w:t>
+      </w:r>
+      <w:proofErr w:type="spellEnd"/>
+      <w:r>
+        <w:rPr>
+          <w:rFonts w:ascii="Times New Roman" w:hAnsi="Times New Roman" w:cs="Times New Roman"/>
+          <w:sz w:val="28"/>
+          <w:szCs w:val="28"/>
+          <w:lang w:eastAsia="ru-RU"/>
+        </w:rPr>
+        <w:t xml:space="preserve"> уже генерация и запускаем </w:t>
+      </w:r>
+      <w:r>
+        <w:rPr>
+          <w:rFonts w:ascii="Times New Roman" w:hAnsi="Times New Roman" w:cs="Times New Roman"/>
+          <w:sz w:val="28"/>
+          <w:szCs w:val="28"/>
+          <w:lang w:eastAsia="ru-RU"/>
+        </w:rPr>
+        <w:t>таймер,</w:t>
+      </w:r>
+      <w:r>
+        <w:rPr>
+          <w:rFonts w:ascii="Times New Roman" w:hAnsi="Times New Roman" w:cs="Times New Roman"/>
+          <w:sz w:val="28"/>
+          <w:szCs w:val="28"/>
+          <w:lang w:eastAsia="ru-RU"/>
+        </w:rPr>
+        <w:t xml:space="preserve"> который вызывает функцию </w:t>
+      </w:r>
+      <w:proofErr w:type="spellStart"/>
+      <w:r>
+        <w:rPr>
+          <w:rFonts w:ascii="Times New Roman" w:hAnsi="Times New Roman" w:cs="Times New Roman"/>
+          <w:sz w:val="28"/>
+          <w:szCs w:val="28"/>
+          <w:lang w:val="en-US" w:eastAsia="ru-RU"/>
+        </w:rPr>
+        <w:t>drawCirc</w:t>
+      </w:r>
+      <w:r>
+        <w:rPr>
+          <w:rFonts w:ascii="Times New Roman" w:hAnsi="Times New Roman" w:cs="Times New Roman"/>
+          <w:sz w:val="28"/>
+          <w:szCs w:val="28"/>
+          <w:lang w:val="en-US" w:eastAsia="ru-RU"/>
+        </w:rPr>
+        <w:t>le</w:t>
+      </w:r>
+      <w:proofErr w:type="spellEnd"/>
+      <w:r>
+        <w:rPr>
+          <w:rFonts w:ascii="Times New Roman" w:hAnsi="Times New Roman" w:cs="Times New Roman"/>
+          <w:sz w:val="28"/>
+          <w:szCs w:val="28"/>
+          <w:lang w:eastAsia="ru-RU"/>
+        </w:rPr>
+        <w:t xml:space="preserve">, которая рисует круги, функция </w:t>
+      </w:r>
+      <w:r>
+        <w:rPr>
+          <w:rFonts w:ascii="Times New Roman" w:hAnsi="Times New Roman" w:cs="Times New Roman"/>
+          <w:sz w:val="28"/>
+          <w:szCs w:val="28"/>
+          <w:lang w:val="en-US" w:eastAsia="ru-RU"/>
+        </w:rPr>
+        <w:t>pause</w:t>
+      </w:r>
+      <w:r>
+        <w:rPr>
+          <w:rFonts w:ascii="Times New Roman" w:hAnsi="Times New Roman" w:cs="Times New Roman"/>
+          <w:sz w:val="28"/>
+          <w:szCs w:val="28"/>
+          <w:lang w:eastAsia="ru-RU"/>
+        </w:rPr>
+        <w:t xml:space="preserve"> </w:t>
+      </w:r>
+      <w:r>
+        <w:rPr>
+          <w:rFonts w:ascii="Times New Roman" w:hAnsi="Times New Roman" w:cs="Times New Roman"/>
+          <w:sz w:val="28"/>
+          <w:szCs w:val="28"/>
+          <w:lang w:eastAsia="ru-RU"/>
+        </w:rPr>
+        <w:t xml:space="preserve">обнуляет интервал генерации и задает значение </w:t>
+      </w:r>
+      <w:proofErr w:type="spellStart"/>
+      <w:r>
+        <w:rPr>
+          <w:rFonts w:ascii="Times New Roman" w:hAnsi="Times New Roman" w:cs="Times New Roman"/>
+          <w:sz w:val="28"/>
+          <w:szCs w:val="28"/>
+          <w:lang w:eastAsia="ru-RU"/>
+        </w:rPr>
+        <w:t>флуг</w:t>
+      </w:r>
+      <w:proofErr w:type="spellEnd"/>
+      <w:r>
+        <w:rPr>
+          <w:rFonts w:ascii="Times New Roman" w:hAnsi="Times New Roman" w:cs="Times New Roman"/>
+          <w:sz w:val="28"/>
+          <w:szCs w:val="28"/>
+          <w:lang w:eastAsia="ru-RU"/>
+        </w:rPr>
+        <w:t xml:space="preserve"> </w:t>
+      </w:r>
+      <w:proofErr w:type="spellStart"/>
+      <w:r>
+        <w:rPr>
+          <w:rFonts w:ascii="Times New Roman" w:hAnsi="Times New Roman" w:cs="Times New Roman"/>
+          <w:sz w:val="28"/>
+          <w:szCs w:val="28"/>
+          <w:lang w:val="en-US" w:eastAsia="ru-RU"/>
+        </w:rPr>
+        <w:t>isRunning</w:t>
+      </w:r>
+      <w:proofErr w:type="spellEnd"/>
+      <w:r>
+        <w:rPr>
+          <w:rFonts w:ascii="Times New Roman" w:hAnsi="Times New Roman" w:cs="Times New Roman"/>
+          <w:sz w:val="28"/>
+          <w:szCs w:val="28"/>
+          <w:lang w:eastAsia="ru-RU"/>
+        </w:rPr>
+        <w:t xml:space="preserve"> как </w:t>
+      </w:r>
+      <w:r>
+        <w:rPr>
+          <w:rFonts w:ascii="Times New Roman" w:hAnsi="Times New Roman" w:cs="Times New Roman"/>
+          <w:sz w:val="28"/>
+          <w:szCs w:val="28"/>
+          <w:lang w:val="en-US" w:eastAsia="ru-RU"/>
+        </w:rPr>
+        <w:t>false</w:t>
+      </w:r>
+      <w:r>
+        <w:rPr>
+          <w:rFonts w:ascii="Times New Roman" w:hAnsi="Times New Roman" w:cs="Times New Roman"/>
+          <w:sz w:val="28"/>
+          <w:szCs w:val="28"/>
+          <w:lang w:eastAsia="ru-RU"/>
+        </w:rPr>
+        <w:t>,</w:t>
+      </w:r>
+      <w:r>
+        <w:rPr>
+          <w:rFonts w:ascii="Times New Roman" w:hAnsi="Times New Roman" w:cs="Times New Roman"/>
+          <w:sz w:val="28"/>
+          <w:szCs w:val="28"/>
+          <w:lang w:eastAsia="ru-RU"/>
+        </w:rPr>
+        <w:t xml:space="preserve"> </w:t>
+      </w:r>
+      <w:proofErr w:type="spellStart"/>
+      <w:r>
+        <w:rPr>
+          <w:rFonts w:ascii="Times New Roman" w:hAnsi="Times New Roman" w:cs="Times New Roman"/>
+          <w:sz w:val="28"/>
+          <w:szCs w:val="28"/>
+          <w:lang w:val="en-US" w:eastAsia="ru-RU"/>
+        </w:rPr>
+        <w:t>clearCanvas</w:t>
+      </w:r>
+      <w:proofErr w:type="spellEnd"/>
+      <w:r>
+        <w:rPr>
+          <w:rFonts w:ascii="Times New Roman" w:hAnsi="Times New Roman" w:cs="Times New Roman"/>
+          <w:sz w:val="28"/>
+          <w:szCs w:val="28"/>
+          <w:lang w:eastAsia="ru-RU"/>
+        </w:rPr>
+        <w:t xml:space="preserve"> </w:t>
+      </w:r>
+      <w:r>
+        <w:rPr>
+          <w:rFonts w:ascii="Times New Roman" w:hAnsi="Times New Roman" w:cs="Times New Roman"/>
+          <w:sz w:val="28"/>
+          <w:szCs w:val="28"/>
+          <w:lang w:eastAsia="ru-RU"/>
+        </w:rPr>
+        <w:t xml:space="preserve">же просто очищает холст в заданном диапазоне (в нашем случае очищает весь холст). Код функции </w:t>
+      </w:r>
+      <w:proofErr w:type="spellStart"/>
+      <w:r>
+        <w:rPr>
+          <w:rFonts w:ascii="Times New Roman" w:hAnsi="Times New Roman" w:cs="Times New Roman"/>
+          <w:sz w:val="28"/>
+          <w:szCs w:val="28"/>
+          <w:lang w:val="en-US" w:eastAsia="ru-RU"/>
+        </w:rPr>
+        <w:t>drawCircle</w:t>
+      </w:r>
+      <w:proofErr w:type="spellEnd"/>
+      <w:r>
+        <w:rPr>
+          <w:rFonts w:ascii="Times New Roman" w:hAnsi="Times New Roman" w:cs="Times New Roman"/>
+          <w:sz w:val="28"/>
+          <w:szCs w:val="28"/>
+          <w:lang w:val="en-US" w:eastAsia="ru-RU"/>
+        </w:rPr>
+        <w:t xml:space="preserve"> </w:t>
+      </w:r>
+      <w:r>
+        <w:rPr>
+          <w:rFonts w:ascii="Times New Roman" w:hAnsi="Times New Roman" w:cs="Times New Roman"/>
+          <w:sz w:val="28"/>
+          <w:szCs w:val="28"/>
+          <w:lang w:eastAsia="ru-RU"/>
+        </w:rPr>
+        <w:t>и</w:t>
+      </w:r>
+      <w:r>
+        <w:rPr>
+          <w:rFonts w:ascii="Times New Roman" w:hAnsi="Times New Roman" w:cs="Times New Roman"/>
+          <w:sz w:val="28"/>
+          <w:szCs w:val="28"/>
+          <w:lang w:val="en-US" w:eastAsia="ru-RU"/>
+        </w:rPr>
+        <w:t xml:space="preserve"> </w:t>
+      </w:r>
+      <w:proofErr w:type="spellStart"/>
+      <w:r>
+        <w:rPr>
+          <w:rFonts w:ascii="Times New Roman" w:hAnsi="Times New Roman" w:cs="Times New Roman"/>
+          <w:sz w:val="28"/>
+          <w:szCs w:val="28"/>
+          <w:lang w:val="en-US" w:eastAsia="ru-RU"/>
+        </w:rPr>
+        <w:t>getRandom</w:t>
+      </w:r>
+      <w:r>
+        <w:rPr>
+          <w:rFonts w:ascii="Times New Roman" w:hAnsi="Times New Roman" w:cs="Times New Roman"/>
+          <w:sz w:val="28"/>
+          <w:szCs w:val="28"/>
+          <w:lang w:val="en-US" w:eastAsia="ru-RU"/>
+        </w:rPr>
+        <w:t>Color</w:t>
+      </w:r>
+      <w:proofErr w:type="spellEnd"/>
+      <w:r>
+        <w:rPr>
+          <w:rFonts w:ascii="Times New Roman" w:hAnsi="Times New Roman" w:cs="Times New Roman"/>
+          <w:sz w:val="28"/>
+          <w:szCs w:val="28"/>
+          <w:lang w:val="en-US" w:eastAsia="ru-RU"/>
+        </w:rPr>
+        <w:t xml:space="preserve"> </w:t>
+      </w:r>
+      <w:r>
+        <w:rPr>
+          <w:rFonts w:ascii="Times New Roman" w:hAnsi="Times New Roman" w:cs="Times New Roman"/>
+          <w:sz w:val="28"/>
+          <w:szCs w:val="28"/>
+          <w:lang w:eastAsia="ru-RU"/>
+        </w:rPr>
+        <w:t>представлен на рисунке 8.</w:t>
+      </w:r>
+    </w:p>
+    <w:p>
+      <w:pPr>
+        <w:jc w:val="center"/>
+        <w:rPr>
+          <w:rFonts w:ascii="Times New Roman" w:hAnsi="Times New Roman" w:cs="Times New Roman"/>
+          <w:sz w:val="28"/>
+          <w:szCs w:val="28"/>
+          <w:lang w:eastAsia="ru-RU"/>
+        </w:rPr>
+      </w:pPr>
+      <w:r>
+        <w:rPr>
+          <w:noProof/>
+        </w:rPr>
+        <w:drawing>
+          <wp:inline distT="0" distB="0" distL="0" distR="0" wp14:anchorId="5ECD7F82" wp14:editId="2A23EF22">
+            <wp:extent cx="6093913" cy="3877056"/>
+            <wp:effectExtent l="0" t="0" r="2540" b="9525"/>
+            <wp:docPr id="20" name="Рисунок 20"/>
+            <wp:cNvGraphicFramePr>
+              <a:graphicFrameLocks xmlns:a="http://schemas.openxmlformats.org/drawingml/2006/main" noChangeAspect="1"/>
+            </wp:cNvGraphicFramePr>
+            <a:graphic xmlns:a="http://schemas.openxmlformats.org/drawingml/2006/main">
+              <a:graphicData uri="http://schemas.openxmlformats.org/drawingml/2006/picture">
+                <pic:pic xmlns:pic="http://schemas.openxmlformats.org/drawingml/2006/picture">
+                  <pic:nvPicPr>
+                    <pic:cNvPr id="1" name=""/>
+                    <pic:cNvPicPr/>
+                  </pic:nvPicPr>
+                  <pic:blipFill>
+                    <a:blip r:embed="rId19"/>
+                    <a:stretch>
+                      <a:fillRect/>
+                    </a:stretch>
+                  </pic:blipFill>
+                  <pic:spPr>
+                    <a:xfrm>
+                      <a:off x="0" y="0"/>
+                      <a:ext cx="6169269" cy="3924999"/>
+                    </a:xfrm>
+                    <a:prstGeom prst="rect">
+                      <a:avLst/>
+                    </a:prstGeom>
+                  </pic:spPr>
+                </pic:pic>
+              </a:graphicData>
+            </a:graphic>
+          </wp:inline>
+        </w:drawing>
+      </w:r>
+    </w:p>
+    <w:p>
+      <w:pPr>
+        <w:jc w:val="center"/>
+        <w:rPr>
+          <w:rFonts w:ascii="Times New Roman" w:hAnsi="Times New Roman" w:cs="Times New Roman"/>
+          <w:sz w:val="28"/>
+          <w:szCs w:val="28"/>
+          <w:lang w:eastAsia="ru-RU"/>
+        </w:rPr>
+      </w:pPr>
+      <w:r>
+        <w:rPr>
+          <w:rFonts w:ascii="Times New Roman" w:hAnsi="Times New Roman" w:cs="Times New Roman"/>
+          <w:sz w:val="28"/>
+          <w:szCs w:val="28"/>
+          <w:lang w:eastAsia="ru-RU"/>
+        </w:rPr>
+        <w:t>Рисунок</w:t>
+      </w:r>
+      <w:r>
+        <w:rPr>
+          <w:rFonts w:ascii="Times New Roman" w:hAnsi="Times New Roman" w:cs="Times New Roman"/>
+          <w:sz w:val="28"/>
+          <w:szCs w:val="28"/>
+          <w:lang w:eastAsia="ru-RU"/>
+        </w:rPr>
+        <w:t xml:space="preserve"> </w:t>
+      </w:r>
+      <w:r>
+        <w:rPr>
+          <w:rFonts w:ascii="Times New Roman" w:hAnsi="Times New Roman" w:cs="Times New Roman"/>
+          <w:sz w:val="28"/>
+          <w:szCs w:val="28"/>
+          <w:lang w:eastAsia="ru-RU"/>
+        </w:rPr>
+        <w:t>10</w:t>
+      </w:r>
+      <w:r>
+        <w:rPr>
+          <w:rFonts w:ascii="Times New Roman" w:hAnsi="Times New Roman" w:cs="Times New Roman"/>
+          <w:sz w:val="28"/>
+          <w:szCs w:val="28"/>
+          <w:lang w:eastAsia="ru-RU"/>
+        </w:rPr>
+        <w:t xml:space="preserve"> </w:t>
+      </w:r>
+      <w:r>
+        <w:rPr>
+          <w:rFonts w:cs="Times New Roman"/>
+        </w:rPr>
+        <w:t>–</w:t>
+      </w:r>
+      <w:r>
+        <w:rPr>
+          <w:rFonts w:ascii="Times New Roman" w:hAnsi="Times New Roman" w:cs="Times New Roman"/>
+          <w:sz w:val="28"/>
+          <w:szCs w:val="28"/>
+          <w:lang w:eastAsia="ru-RU"/>
+        </w:rPr>
+        <w:t xml:space="preserve"> </w:t>
+      </w:r>
+      <w:r>
+        <w:rPr>
+          <w:rFonts w:ascii="Times New Roman" w:hAnsi="Times New Roman" w:cs="Times New Roman"/>
+          <w:sz w:val="28"/>
+          <w:szCs w:val="28"/>
+        </w:rPr>
+        <w:t>к</w:t>
+      </w:r>
+      <w:r>
+        <w:rPr>
+          <w:rFonts w:ascii="Times New Roman" w:hAnsi="Times New Roman" w:cs="Times New Roman"/>
+          <w:sz w:val="28"/>
+          <w:szCs w:val="28"/>
+        </w:rPr>
+        <w:t>од функци</w:t>
+      </w:r>
+      <w:r>
+        <w:rPr>
+          <w:rFonts w:ascii="Times New Roman" w:hAnsi="Times New Roman" w:cs="Times New Roman"/>
+          <w:sz w:val="28"/>
+          <w:szCs w:val="28"/>
+        </w:rPr>
+        <w:t>й</w:t>
+      </w:r>
+      <w:r>
+        <w:rPr>
+          <w:rFonts w:ascii="Times New Roman" w:hAnsi="Times New Roman" w:cs="Times New Roman"/>
+          <w:sz w:val="28"/>
+          <w:szCs w:val="28"/>
+        </w:rPr>
+        <w:t xml:space="preserve"> </w:t>
+      </w:r>
+      <w:r>
+        <w:rPr>
+          <w:rFonts w:ascii="Times New Roman" w:hAnsi="Times New Roman" w:cs="Times New Roman"/>
+          <w:sz w:val="28"/>
+          <w:szCs w:val="28"/>
+          <w:lang w:val="en-US"/>
+        </w:rPr>
+        <w:t>start</w:t>
+      </w:r>
+      <w:r>
+        <w:rPr>
+          <w:rFonts w:ascii="Times New Roman" w:hAnsi="Times New Roman" w:cs="Times New Roman"/>
+          <w:sz w:val="28"/>
+          <w:szCs w:val="28"/>
+        </w:rPr>
+        <w:t xml:space="preserve">, </w:t>
+      </w:r>
+      <w:r>
+        <w:rPr>
+          <w:rFonts w:ascii="Times New Roman" w:hAnsi="Times New Roman" w:cs="Times New Roman"/>
+          <w:sz w:val="28"/>
+          <w:szCs w:val="28"/>
+          <w:lang w:val="en-US"/>
+        </w:rPr>
+        <w:t>pause</w:t>
+      </w:r>
+      <w:r>
+        <w:rPr>
+          <w:rFonts w:ascii="Times New Roman" w:hAnsi="Times New Roman" w:cs="Times New Roman"/>
+          <w:sz w:val="28"/>
+          <w:szCs w:val="28"/>
+        </w:rPr>
+        <w:t xml:space="preserve"> </w:t>
+      </w:r>
+      <w:r>
+        <w:rPr>
+          <w:rFonts w:ascii="Times New Roman" w:hAnsi="Times New Roman" w:cs="Times New Roman"/>
+          <w:sz w:val="28"/>
+          <w:szCs w:val="28"/>
+        </w:rPr>
+        <w:t xml:space="preserve">и </w:t>
+      </w:r>
+      <w:proofErr w:type="spellStart"/>
+      <w:r>
+        <w:rPr>
+          <w:rFonts w:ascii="Times New Roman" w:hAnsi="Times New Roman" w:cs="Times New Roman"/>
+          <w:sz w:val="28"/>
+          <w:szCs w:val="28"/>
+          <w:lang w:val="en-US"/>
+        </w:rPr>
+        <w:t>clearCanvas</w:t>
+      </w:r>
+      <w:proofErr w:type="spellEnd"/>
+    </w:p>
+    <w:p>
+      <w:pPr>
         <w:pStyle w:val="ab"/>
         <w:rPr>
-          <w:rFonts w:cs="Times New Roman"/>
+          <w:noProof/>
         </w:rPr>
       </w:pPr>
       <w:proofErr w:type="spellStart"/>
@@ -4100,7 +4400,14 @@
         <w:rPr>
           <w:rFonts w:cs="Times New Roman"/>
         </w:rPr>
-        <w:t xml:space="preserve">и начинаем рисовать круг. Будем использовать </w:t>
+        <w:t xml:space="preserve">и начинаем рисовать </w:t>
+      </w:r>
+      <w:r>
+        <w:rPr>
+          <w:rFonts w:cs="Times New Roman"/>
+        </w:rPr>
+        <w:lastRenderedPageBreak/>
+        <w:t xml:space="preserve">круг. Будем использовать </w:t>
       </w:r>
       <w:r>
         <w:rPr>
@@ -4173,6 +4480,167 @@
         </w:rPr>
         <w:t>.</w:t>
       </w:r>
+      <w:r>
+        <w:rPr>
+          <w:rFonts w:cs="Times New Roman"/>
+        </w:rPr>
+        <w:t xml:space="preserve"> </w:t>
+      </w:r>
+      <w:r>
+        <w:t xml:space="preserve">На рисунке 11 представлен </w:t>
+      </w:r>
+      <w:r>
+        <w:rPr>
+          <w:noProof/>
+        </w:rPr>
+        <w:drawing>
+          <wp:anchor distT="0" distB="0" distL="114300" distR="114300" simplePos="0" relativeHeight="251660288" behindDoc="0" locked="0" layoutInCell="1" allowOverlap="1" wp14:anchorId="426805BA" wp14:editId="72C7E97D">
+            <wp:simplePos x="0" y="0"/>
+            <wp:positionH relativeFrom="column">
+              <wp:posOffset>-13031</wp:posOffset>
+            </wp:positionH>
+            <wp:positionV relativeFrom="paragraph">
+              <wp:posOffset>1270077</wp:posOffset>
+            </wp:positionV>
+            <wp:extent cx="6120130" cy="4818380"/>
+            <wp:effectExtent l="0" t="0" r="0" b="1270"/>
+            <wp:wrapTopAndBottom/>
+            <wp:docPr id="4" name="Рисунок 4"/>
+            <wp:cNvGraphicFramePr>
+              <a:graphicFrameLocks xmlns:a="http://schemas.openxmlformats.org/drawingml/2006/main" noChangeAspect="1"/>
+            </wp:cNvGraphicFramePr>
+            <a:graphic xmlns:a="http://schemas.openxmlformats.org/drawingml/2006/main">
+              <a:graphicData uri="http://schemas.openxmlformats.org/drawingml/2006/picture">
+                <pic:pic xmlns:pic="http://schemas.openxmlformats.org/drawingml/2006/picture">
+                  <pic:nvPicPr>
+                    <pic:cNvPr id="1" name=""/>
+                    <pic:cNvPicPr/>
+                  </pic:nvPicPr>
+                  <pic:blipFill>
+                    <a:blip r:embed="rId20">
+                      <a:extLst>
+                        <a:ext uri="{28A0092B-C50C-407E-A947-70E740481C1C}">
+                          <a14:useLocalDpi xmlns:a14="http://schemas.microsoft.com/office/drawing/2010/main" val="0"/>
+                        </a:ext>
+                      </a:extLst>
+                    </a:blip>
+                    <a:stretch>
+                      <a:fillRect/>
+                    </a:stretch>
+                  </pic:blipFill>
+                  <pic:spPr>
+                    <a:xfrm>
+                      <a:off x="0" y="0"/>
+                      <a:ext cx="6120130" cy="4818380"/>
+                    </a:xfrm>
+                    <a:prstGeom prst="rect">
+                      <a:avLst/>
+                    </a:prstGeom>
+                  </pic:spPr>
+                </pic:pic>
+              </a:graphicData>
+            </a:graphic>
+            <wp14:sizeRelH relativeFrom="page">
+              <wp14:pctWidth>0</wp14:pctWidth>
+            </wp14:sizeRelH>
+            <wp14:sizeRelV relativeFrom="page">
+              <wp14:pctHeight>0</wp14:pctHeight>
+            </wp14:sizeRelV>
+          </wp:anchor>
+        </w:drawing>
+      </w:r>
+      <w:r>
+        <w:t>результат выполнения третьей задачи.</w:t>
+      </w:r>
+      <w:r>
+        <w:rPr>
+          <w:noProof/>
+        </w:rPr>
+        <w:t xml:space="preserve"> </w:t>
+      </w:r>
+    </w:p>
+    <w:p>
+      <w:pPr>
+        <w:pStyle w:val="ab"/>
+        <w:rPr>
+          <w:rFonts w:cs="Times New Roman"/>
+        </w:rPr>
+      </w:pPr>
+    </w:p>
+    <w:p>
+      <w:pPr>
+        <w:jc w:val="center"/>
+        <w:rPr>
+          <w:rFonts w:ascii="Times New Roman" w:hAnsi="Times New Roman" w:cs="Times New Roman"/>
+          <w:sz w:val="28"/>
+          <w:szCs w:val="28"/>
+          <w:lang w:eastAsia="ru-RU"/>
+        </w:rPr>
+      </w:pPr>
+      <w:r>
+        <w:rPr>
+          <w:rFonts w:ascii="Times New Roman" w:hAnsi="Times New Roman" w:cs="Times New Roman"/>
+          <w:sz w:val="28"/>
+          <w:szCs w:val="28"/>
+          <w:lang w:eastAsia="ru-RU"/>
+        </w:rPr>
+        <w:t>Рисунок</w:t>
+      </w:r>
+      <w:r>
+        <w:rPr>
+          <w:rFonts w:ascii="Times New Roman" w:hAnsi="Times New Roman" w:cs="Times New Roman"/>
+          <w:sz w:val="28"/>
+          <w:szCs w:val="28"/>
+          <w:lang w:eastAsia="ru-RU"/>
+        </w:rPr>
+        <w:t xml:space="preserve"> 1</w:t>
+      </w:r>
+      <w:r>
+        <w:rPr>
+          <w:rFonts w:ascii="Times New Roman" w:hAnsi="Times New Roman" w:cs="Times New Roman"/>
+          <w:sz w:val="28"/>
+          <w:szCs w:val="28"/>
+          <w:lang w:eastAsia="ru-RU"/>
+        </w:rPr>
+        <w:t>1</w:t>
+      </w:r>
+      <w:r>
+        <w:rPr>
+          <w:rFonts w:ascii="Times New Roman" w:hAnsi="Times New Roman" w:cs="Times New Roman"/>
+          <w:sz w:val="28"/>
+          <w:szCs w:val="28"/>
+          <w:lang w:eastAsia="ru-RU"/>
+        </w:rPr>
+        <w:t xml:space="preserve"> </w:t>
+      </w:r>
+      <w:r>
+        <w:rPr>
+          <w:rFonts w:cs="Times New Roman"/>
+        </w:rPr>
+        <w:t>–</w:t>
+      </w:r>
+      <w:r>
+        <w:rPr>
+          <w:rFonts w:ascii="Times New Roman" w:hAnsi="Times New Roman" w:cs="Times New Roman"/>
+          <w:sz w:val="28"/>
+          <w:szCs w:val="28"/>
+          <w:lang w:eastAsia="ru-RU"/>
+        </w:rPr>
+        <w:t xml:space="preserve"> </w:t>
+      </w:r>
+      <w:r>
+        <w:rPr>
+          <w:rFonts w:ascii="Times New Roman" w:hAnsi="Times New Roman" w:cs="Times New Roman"/>
+          <w:sz w:val="28"/>
+          <w:szCs w:val="28"/>
+        </w:rPr>
+        <w:t>результат выполнения третьей задачи</w:t>
+      </w:r>
+    </w:p>
+    <w:p>
+      <w:pPr>
+        <w:pStyle w:val="ab"/>
+      </w:pPr>
     </w:p>
     <w:p>
       <w:pPr>
@@ -4227,13 +4695,11 @@
       </w:r>
       <w:proofErr w:type="spellEnd"/>
       <w:r>
-        <w:t xml:space="preserve">-элементов, использования методов </w:t>
-      </w:r>
-      <w:proofErr w:type="spellStart"/>
-      <w:r>
-        <w:t>рисовани</w:t>
-      </w:r>
-      <w:proofErr w:type="spellEnd"/>
+        <w:t>-элементов, использования методов рисовани</w:t>
+      </w:r>
+      <w:r>
+        <w:t>я</w:t>
+      </w:r>
       <w:r>
         <w:t xml:space="preserve">. Что касается базовых конструкций </w:t>
       </w:r>
@@ -8572,7 +9038,7 @@
   <w:style w:type="paragraph" w:default="1" w:styleId="a">
     <w:name w:val="Normal"/>
     <w:qFormat/>
-    <w:rsid w:val="00BA7BA1"/>
+    <w:rsid w:val="00D55B74"/>
   </w:style>
   <w:style w:type="paragraph" w:styleId="1">
     <w:name w:val="heading 1"/>
@@ -9618,6 +10084,7 @@
     <w:rsid w:val="003B64E1"/>
     <w:rsid w:val="00412DF6"/>
     <w:rsid w:val="0042648E"/>
+    <w:rsid w:val="00433B1F"/>
     <w:rsid w:val="00437387"/>
     <w:rsid w:val="004E39D2"/>
     <w:rsid w:val="004E69BF"/>
